--- a/Разделы методических указаний/Введение. Система контроля версий GIT в Visual Studio 2022.docx
+++ b/Разделы методических указаний/Введение. Система контроля версий GIT в Visual Studio 2022.docx
@@ -1,6 +1,6 @@
 
 <file path=word/document.xml><?xml version="1.0" encoding="utf-8"?>
-<w:document xmlns:wpc="http://schemas.microsoft.com/office/word/2010/wordprocessingCanvas" xmlns:cx="http://schemas.microsoft.com/office/drawing/2014/chartex" xmlns:cx1="http://schemas.microsoft.com/office/drawing/2015/9/8/chartex" xmlns:cx2="http://schemas.microsoft.com/office/drawing/2015/10/21/chartex" xmlns:cx3="http://schemas.microsoft.com/office/drawing/2016/5/9/chartex" xmlns:cx4="http://schemas.microsoft.com/office/drawing/2016/5/10/chartex" xmlns:cx5="http://schemas.microsoft.com/office/drawing/2016/5/11/chartex" xmlns:cx6="http://schemas.microsoft.com/office/drawing/2016/5/12/chartex" xmlns:cx7="http://schemas.microsoft.com/office/drawing/2016/5/13/chartex" xmlns:cx8="http://schemas.microsoft.com/office/drawing/2016/5/14/chartex" xmlns:mc="http://schemas.openxmlformats.org/markup-compatibility/2006" xmlns:aink="http://schemas.microsoft.com/office/drawing/2016/ink" xmlns:am3d="http://schemas.microsoft.com/office/drawing/2017/model3d" xmlns:o="urn:schemas-microsoft-com:office:office" xmlns:r="http://schemas.openxmlformats.org/officeDocument/2006/relationships" xmlns:m="http://schemas.openxmlformats.org/officeDocument/2006/math" xmlns:v="urn:schemas-microsoft-com:vml" xmlns:wp14="http://schemas.microsoft.com/office/word/2010/wordprocessingDrawing" xmlns:wp="http://schemas.openxmlformats.org/drawingml/2006/wordprocessingDrawing" xmlns:w10="urn:schemas-microsoft-com:office:word" xmlns:w="http://schemas.openxmlformats.org/wordprocessingml/2006/main" xmlns:w14="http://schemas.microsoft.com/office/word/2010/wordml" xmlns:w15="http://schemas.microsoft.com/office/word/2012/wordml" xmlns:w16cex="http://schemas.microsoft.com/office/word/2018/wordml/cex" xmlns:w16cid="http://schemas.microsoft.com/office/word/2016/wordml/cid" xmlns:w16="http://schemas.microsoft.com/office/word/2018/wordml" xmlns:w16sdtdh="http://schemas.microsoft.com/office/word/2020/wordml/sdtdatahash" xmlns:w16se="http://schemas.microsoft.com/office/word/2015/wordml/symex" xmlns:wpg="http://schemas.microsoft.com/office/word/2010/wordprocessingGroup" xmlns:wpi="http://schemas.microsoft.com/office/word/2010/wordprocessingInk" xmlns:wne="http://schemas.microsoft.com/office/word/2006/wordml" xmlns:wps="http://schemas.microsoft.com/office/word/2010/wordprocessingShape" mc:Ignorable="w14 w15 w16se w16cid w16 w16cex w16sdtdh wp14">
+<w:document xmlns:wpc="http://schemas.microsoft.com/office/word/2010/wordprocessingCanvas" xmlns:cx="http://schemas.microsoft.com/office/drawing/2014/chartex" xmlns:cx1="http://schemas.microsoft.com/office/drawing/2015/9/8/chartex" xmlns:cx2="http://schemas.microsoft.com/office/drawing/2015/10/21/chartex" xmlns:cx3="http://schemas.microsoft.com/office/drawing/2016/5/9/chartex" xmlns:cx4="http://schemas.microsoft.com/office/drawing/2016/5/10/chartex" xmlns:cx5="http://schemas.microsoft.com/office/drawing/2016/5/11/chartex" xmlns:cx6="http://schemas.microsoft.com/office/drawing/2016/5/12/chartex" xmlns:cx7="http://schemas.microsoft.com/office/drawing/2016/5/13/chartex" xmlns:cx8="http://schemas.microsoft.com/office/drawing/2016/5/14/chartex" xmlns:mc="http://schemas.openxmlformats.org/markup-compatibility/2006" xmlns:aink="http://schemas.microsoft.com/office/drawing/2016/ink" xmlns:am3d="http://schemas.microsoft.com/office/drawing/2017/model3d" xmlns:o="urn:schemas-microsoft-com:office:office" xmlns:oel="http://schemas.microsoft.com/office/2019/extlst" xmlns:r="http://schemas.openxmlformats.org/officeDocument/2006/relationships" xmlns:m="http://schemas.openxmlformats.org/officeDocument/2006/math" xmlns:v="urn:schemas-microsoft-com:vml" xmlns:wp14="http://schemas.microsoft.com/office/word/2010/wordprocessingDrawing" xmlns:wp="http://schemas.openxmlformats.org/drawingml/2006/wordprocessingDrawing" xmlns:w10="urn:schemas-microsoft-com:office:word" xmlns:w="http://schemas.openxmlformats.org/wordprocessingml/2006/main" xmlns:w14="http://schemas.microsoft.com/office/word/2010/wordml" xmlns:w15="http://schemas.microsoft.com/office/word/2012/wordml" xmlns:w16cex="http://schemas.microsoft.com/office/word/2018/wordml/cex" xmlns:w16cid="http://schemas.microsoft.com/office/word/2016/wordml/cid" xmlns:w16="http://schemas.microsoft.com/office/word/2018/wordml" xmlns:w16du="http://schemas.microsoft.com/office/word/2023/wordml/word16du" xmlns:w16sdtdh="http://schemas.microsoft.com/office/word/2020/wordml/sdtdatahash" xmlns:w16sdtfl="http://schemas.microsoft.com/office/word/2024/wordml/sdtformatlock" xmlns:w16se="http://schemas.microsoft.com/office/word/2015/wordml/symex" xmlns:wpg="http://schemas.microsoft.com/office/word/2010/wordprocessingGroup" xmlns:wpi="http://schemas.microsoft.com/office/word/2010/wordprocessingInk" xmlns:wne="http://schemas.microsoft.com/office/word/2006/wordml" xmlns:wps="http://schemas.microsoft.com/office/word/2010/wordprocessingShape" mc:Ignorable="w14 w15 w16se w16cid w16 w16cex w16sdtdh w16sdtfl w16du wp14">
   <w:body>
     <w:p>
       <w:pPr>
@@ -195,35 +195,7 @@
         <w:rPr>
           <w:rFonts w:ascii="Times New Roman" w:hAnsi="Times New Roman" w:cs="Times New Roman"/>
         </w:rPr>
-        <w:t xml:space="preserve">связи с чем </w:t>
-      </w:r>
-      <w:proofErr w:type="spellStart"/>
-      <w:r>
-        <w:rPr>
-          <w:rFonts w:ascii="Times New Roman" w:hAnsi="Times New Roman" w:cs="Times New Roman"/>
-        </w:rPr>
-        <w:t>Линусом</w:t>
-      </w:r>
-      <w:proofErr w:type="spellEnd"/>
-      <w:r>
-        <w:rPr>
-          <w:rFonts w:ascii="Times New Roman" w:hAnsi="Times New Roman" w:cs="Times New Roman"/>
-        </w:rPr>
-        <w:t xml:space="preserve"> </w:t>
-      </w:r>
-      <w:proofErr w:type="spellStart"/>
-      <w:r>
-        <w:rPr>
-          <w:rFonts w:ascii="Times New Roman" w:hAnsi="Times New Roman" w:cs="Times New Roman"/>
-        </w:rPr>
-        <w:t>Торвальдсом</w:t>
-      </w:r>
-      <w:proofErr w:type="spellEnd"/>
-      <w:r>
-        <w:rPr>
-          <w:rFonts w:ascii="Times New Roman" w:hAnsi="Times New Roman" w:cs="Times New Roman"/>
-        </w:rPr>
-        <w:t xml:space="preserve"> (создателем </w:t>
+        <w:t xml:space="preserve">связи с чем Линусом Торвальдсом (создателем </w:t>
       </w:r>
       <w:r>
         <w:rPr>
@@ -358,6 +330,7 @@
         <w:jc w:val="both"/>
         <w:rPr>
           <w:rFonts w:ascii="Times New Roman" w:hAnsi="Times New Roman" w:cs="Times New Roman"/>
+          <w:lang w:val="en-US"/>
         </w:rPr>
       </w:pPr>
       <w:r>
@@ -486,6 +459,20 @@
           <w:rFonts w:ascii="Times New Roman" w:hAnsi="Times New Roman" w:cs="Times New Roman"/>
         </w:rPr>
         <w:t>позволяет вести полноценную командную разработку, предоставляя возможность получать удаленно изменения, вносить удаленно изменения, вести обсуждение по мере разработки, создавать отдельные ветки разработки, может выступать в роли «витрины» для продуктов разработки, а также предоставляет множество различных возможностей.</w:t>
+      </w:r>
+      <w:r>
+        <w:rPr>
+          <w:rFonts w:ascii="Times New Roman" w:hAnsi="Times New Roman" w:cs="Times New Roman"/>
+        </w:rPr>
+        <w:t xml:space="preserve">  </w:t>
+      </w:r>
+      <w:r>
+        <w:rPr>
+          <w:rFonts w:ascii="Times New Roman" w:hAnsi="Times New Roman" w:cs="Times New Roman"/>
+          <w:color w:val="FFFFFF" w:themeColor="background1"/>
+          <w:lang w:val="en-US"/>
+        </w:rPr>
+        <w:t>ds</w:t>
       </w:r>
     </w:p>
     <w:p>
@@ -507,7 +494,7 @@
 </file>
 
 <file path=word/styles.xml><?xml version="1.0" encoding="utf-8"?>
-<w:styles xmlns:mc="http://schemas.openxmlformats.org/markup-compatibility/2006" xmlns:r="http://schemas.openxmlformats.org/officeDocument/2006/relationships" xmlns:w="http://schemas.openxmlformats.org/wordprocessingml/2006/main" xmlns:w14="http://schemas.microsoft.com/office/word/2010/wordml" xmlns:w15="http://schemas.microsoft.com/office/word/2012/wordml" xmlns:w16cex="http://schemas.microsoft.com/office/word/2018/wordml/cex" xmlns:w16cid="http://schemas.microsoft.com/office/word/2016/wordml/cid" xmlns:w16="http://schemas.microsoft.com/office/word/2018/wordml" xmlns:w16sdtdh="http://schemas.microsoft.com/office/word/2020/wordml/sdtdatahash" xmlns:w16se="http://schemas.microsoft.com/office/word/2015/wordml/symex" mc:Ignorable="w14 w15 w16se w16cid w16 w16cex w16sdtdh">
+<w:styles xmlns:mc="http://schemas.openxmlformats.org/markup-compatibility/2006" xmlns:r="http://schemas.openxmlformats.org/officeDocument/2006/relationships" xmlns:w="http://schemas.openxmlformats.org/wordprocessingml/2006/main" xmlns:w14="http://schemas.microsoft.com/office/word/2010/wordml" xmlns:w15="http://schemas.microsoft.com/office/word/2012/wordml" xmlns:w16cex="http://schemas.microsoft.com/office/word/2018/wordml/cex" xmlns:w16cid="http://schemas.microsoft.com/office/word/2016/wordml/cid" xmlns:w16="http://schemas.microsoft.com/office/word/2018/wordml" xmlns:w16du="http://schemas.microsoft.com/office/word/2023/wordml/word16du" xmlns:w16sdtdh="http://schemas.microsoft.com/office/word/2020/wordml/sdtdatahash" xmlns:w16sdtfl="http://schemas.microsoft.com/office/word/2024/wordml/sdtformatlock" xmlns:w16se="http://schemas.microsoft.com/office/word/2015/wordml/symex" mc:Ignorable="w14 w15 w16se w16cid w16 w16cex w16sdtdh w16sdtfl w16du">
   <w:docDefaults>
     <w:rPrDefault>
       <w:rPr>

--- a/Разделы методических указаний/Введение. Система контроля версий GIT в Visual Studio 2022.docx
+++ b/Разделы методических указаний/Введение. Система контроля версий GIT в Visual Studio 2022.docx
@@ -52,7 +52,79 @@
         <w:rPr>
           <w:rFonts w:ascii="Times New Roman" w:hAnsi="Times New Roman" w:cs="Times New Roman"/>
         </w:rPr>
-        <w:t>– инструмент, позволяющий отслеживать и хранить изменения, внесенные в различные файлы. СКВ играет одну из важнейших ролей в командной разработке, позволяя разработчикам следить за изменениями, а также грамотно вносить свои изменения и возвращаться к предыдущим версиям проекта при необходимости.</w:t>
+        <w:t>позволя</w:t>
+      </w:r>
+      <w:r>
+        <w:rPr>
+          <w:rFonts w:ascii="Times New Roman" w:hAnsi="Times New Roman" w:cs="Times New Roman"/>
+        </w:rPr>
+        <w:t>ет</w:t>
+      </w:r>
+      <w:r>
+        <w:rPr>
+          <w:rFonts w:ascii="Times New Roman" w:hAnsi="Times New Roman" w:cs="Times New Roman"/>
+        </w:rPr>
+        <w:t xml:space="preserve"> отслеживать и хранить изменения, внесенные в различные файлы. СКВ</w:t>
+      </w:r>
+      <w:r>
+        <w:rPr>
+          <w:rFonts w:ascii="Times New Roman" w:hAnsi="Times New Roman" w:cs="Times New Roman"/>
+        </w:rPr>
+        <w:t xml:space="preserve"> имеет</w:t>
+      </w:r>
+      <w:r>
+        <w:rPr>
+          <w:rFonts w:ascii="Times New Roman" w:hAnsi="Times New Roman" w:cs="Times New Roman"/>
+        </w:rPr>
+        <w:t xml:space="preserve"> важн</w:t>
+      </w:r>
+      <w:r>
+        <w:rPr>
+          <w:rFonts w:ascii="Times New Roman" w:hAnsi="Times New Roman" w:cs="Times New Roman"/>
+        </w:rPr>
+        <w:t>ую</w:t>
+      </w:r>
+      <w:r>
+        <w:rPr>
+          <w:rFonts w:ascii="Times New Roman" w:hAnsi="Times New Roman" w:cs="Times New Roman"/>
+        </w:rPr>
+        <w:t xml:space="preserve"> рол</w:t>
+      </w:r>
+      <w:r>
+        <w:rPr>
+          <w:rFonts w:ascii="Times New Roman" w:hAnsi="Times New Roman" w:cs="Times New Roman"/>
+        </w:rPr>
+        <w:t>ь</w:t>
+      </w:r>
+      <w:r>
+        <w:rPr>
+          <w:rFonts w:ascii="Times New Roman" w:hAnsi="Times New Roman" w:cs="Times New Roman"/>
+        </w:rPr>
+        <w:t xml:space="preserve"> в командной разработке, позволя</w:t>
+      </w:r>
+      <w:r>
+        <w:rPr>
+          <w:rFonts w:ascii="Times New Roman" w:hAnsi="Times New Roman" w:cs="Times New Roman"/>
+        </w:rPr>
+        <w:t>ет</w:t>
+      </w:r>
+      <w:r>
+        <w:rPr>
+          <w:rFonts w:ascii="Times New Roman" w:hAnsi="Times New Roman" w:cs="Times New Roman"/>
+        </w:rPr>
+        <w:t xml:space="preserve"> разработчикам следить за изменениями</w:t>
+      </w:r>
+      <w:r>
+        <w:rPr>
+          <w:rFonts w:ascii="Times New Roman" w:hAnsi="Times New Roman" w:cs="Times New Roman"/>
+        </w:rPr>
+        <w:t>,</w:t>
+      </w:r>
+      <w:r>
+        <w:rPr>
+          <w:rFonts w:ascii="Times New Roman" w:hAnsi="Times New Roman" w:cs="Times New Roman"/>
+        </w:rPr>
+        <w:t xml:space="preserve"> грамотно вносить свои изменения и возвращаться к предыдущим версиям проекта при необходимости.</w:t>
       </w:r>
       <w:r>
         <w:rPr>
@@ -485,7 +557,19 @@
         <w:rPr>
           <w:rFonts w:ascii="Times New Roman" w:hAnsi="Times New Roman" w:cs="Times New Roman"/>
         </w:rPr>
-        <w:t>позволяет вести полноценную командную разработку, предоставляя возможность получать удаленно изменения, вносить удаленно изменения, вести обсуждение по мере разработки, создавать отдельные ветки разработки, может выступать в роли «витрины» для продуктов разработки, а также предоставляет множество различных возможностей.</w:t>
+        <w:t xml:space="preserve">позволяет вести полноценную командную разработку, предоставляя возможность получать удаленно изменения, вносить удаленно изменения, вести обсуждение по мере разработки, создавать отдельные ветки разработки, </w:t>
+      </w:r>
+      <w:r>
+        <w:rPr>
+          <w:rFonts w:ascii="Times New Roman" w:hAnsi="Times New Roman" w:cs="Times New Roman"/>
+        </w:rPr>
+        <w:t>позволяет делиться продуктами разработки</w:t>
+      </w:r>
+      <w:r>
+        <w:rPr>
+          <w:rFonts w:ascii="Times New Roman" w:hAnsi="Times New Roman" w:cs="Times New Roman"/>
+        </w:rPr>
+        <w:t>, а также предоставляет множество различных возможностей.</w:t>
       </w:r>
     </w:p>
     <w:p>

--- a/Разделы методических указаний/Введение. Система контроля версий GIT в Visual Studio 2022.docx
+++ b/Разделы методических указаний/Введение. Система контроля версий GIT в Visual Studio 2022.docx
@@ -16,6 +16,7 @@
           <w:szCs w:val="28"/>
         </w:rPr>
       </w:pPr>
+      <w:bookmarkStart w:id="0" w:name="_Hlk197265479"/>
       <w:r>
         <w:rPr>
           <w:rFonts w:ascii="Times New Roman" w:hAnsi="Times New Roman" w:cs="Times New Roman"/>
@@ -183,7 +184,14 @@
         <w:rPr>
           <w:rFonts w:ascii="Times New Roman" w:hAnsi="Times New Roman" w:cs="Times New Roman"/>
         </w:rPr>
-        <w:t xml:space="preserve"> прекратились, в</w:t>
+        <w:t xml:space="preserve"> прекратились</w:t>
+      </w:r>
+      <w:bookmarkEnd w:id="0"/>
+      <w:r>
+        <w:rPr>
+          <w:rFonts w:ascii="Times New Roman" w:hAnsi="Times New Roman" w:cs="Times New Roman"/>
+        </w:rPr>
+        <w:t>, в</w:t>
       </w:r>
       <w:r>
         <w:rPr>
@@ -491,8 +499,116 @@
     <w:p>
       <w:pPr>
         <w:spacing w:line="360" w:lineRule="auto"/>
-        <w:rPr>
-          <w:rFonts w:ascii="Times New Roman" w:hAnsi="Times New Roman" w:cs="Times New Roman"/>
+        <w:ind w:firstLine="709"/>
+        <w:jc w:val="both"/>
+        <w:rPr>
+          <w:rFonts w:ascii="Times New Roman" w:hAnsi="Times New Roman" w:cs="Times New Roman"/>
+        </w:rPr>
+      </w:pPr>
+    </w:p>
+    <w:p>
+      <w:pPr>
+        <w:spacing w:line="360" w:lineRule="auto"/>
+        <w:rPr>
+          <w:rFonts w:ascii="Times New Roman" w:hAnsi="Times New Roman" w:cs="Times New Roman"/>
+        </w:rPr>
+      </w:pPr>
+      <w:r>
+        <w:rPr>
+          <w:rFonts w:ascii="Times New Roman" w:hAnsi="Times New Roman" w:cs="Times New Roman"/>
+          <w:noProof/>
+        </w:rPr>
+        <w:lastRenderedPageBreak/>
+        <w:drawing>
+          <wp:inline distT="0" distB="0" distL="0" distR="0" wp14:anchorId="242A888E" wp14:editId="23DBDD58">
+            <wp:extent cx="5486400" cy="3200400"/>
+            <wp:effectExtent l="0" t="0" r="0" b="0"/>
+            <wp:docPr id="2" name="Диаграмма 2"/>
+            <wp:cNvGraphicFramePr/>
+            <a:graphic xmlns:a="http://schemas.openxmlformats.org/drawingml/2006/main">
+              <a:graphicData uri="http://schemas.openxmlformats.org/drawingml/2006/chart">
+                <c:chart xmlns:c="http://schemas.openxmlformats.org/drawingml/2006/chart" xmlns:r="http://schemas.openxmlformats.org/officeDocument/2006/relationships" r:id="rId5"/>
+              </a:graphicData>
+            </a:graphic>
+          </wp:inline>
+        </w:drawing>
+      </w:r>
+      <w:r>
+        <w:rPr>
+          <w:rFonts w:ascii="Times New Roman" w:hAnsi="Times New Roman" w:cs="Times New Roman"/>
+          <w:noProof/>
+        </w:rPr>
+        <mc:AlternateContent>
+          <mc:Choice Requires="cx2">
+            <w:drawing>
+              <wp:inline distT="0" distB="0" distL="0" distR="0" wp14:anchorId="66720253" wp14:editId="563399B7">
+                <wp:extent cx="5486400" cy="3200400"/>
+                <wp:effectExtent l="0" t="0" r="0" b="0"/>
+                <wp:docPr id="3" name="Диаграмма 3"/>
+                <wp:cNvGraphicFramePr/>
+                <a:graphic xmlns:a="http://schemas.openxmlformats.org/drawingml/2006/main">
+                  <a:graphicData uri="http://schemas.microsoft.com/office/drawing/2014/chartex">
+                    <cx:chart xmlns:cx="http://schemas.microsoft.com/office/drawing/2014/chartex" xmlns:r="http://schemas.openxmlformats.org/officeDocument/2006/relationships" r:id="rId6"/>
+                  </a:graphicData>
+                </a:graphic>
+              </wp:inline>
+            </w:drawing>
+          </mc:Choice>
+          <mc:Fallback>
+            <w:drawing>
+              <wp:inline distT="0" distB="0" distL="0" distR="0" wp14:anchorId="66720253" wp14:editId="563399B7">
+                <wp:extent cx="5486400" cy="3200400"/>
+                <wp:effectExtent l="0" t="0" r="0" b="0"/>
+                <wp:docPr id="3" name="Диаграмма 3"/>
+                <wp:cNvGraphicFramePr>
+                  <a:graphicFrameLocks xmlns:a="http://schemas.openxmlformats.org/drawingml/2006/main" noGrp="1" noDrilldown="1" noSelect="1" noChangeAspect="1" noMove="1" noResize="1"/>
+                </wp:cNvGraphicFramePr>
+                <a:graphic xmlns:a="http://schemas.openxmlformats.org/drawingml/2006/main">
+                  <a:graphicData uri="http://schemas.openxmlformats.org/drawingml/2006/picture">
+                    <pic:pic xmlns:pic="http://schemas.openxmlformats.org/drawingml/2006/picture">
+                      <pic:nvPicPr>
+                        <pic:cNvPr id="3" name="Диаграмма 3"/>
+                        <pic:cNvPicPr>
+                          <a:picLocks noGrp="1" noRot="1" noChangeAspect="1" noMove="1" noResize="1" noEditPoints="1" noAdjustHandles="1" noChangeArrowheads="1" noChangeShapeType="1"/>
+                        </pic:cNvPicPr>
+                      </pic:nvPicPr>
+                      <pic:blipFill>
+                        <a:blip r:embed="rId7"/>
+                        <a:stretch>
+                          <a:fillRect/>
+                        </a:stretch>
+                      </pic:blipFill>
+                      <pic:spPr>
+                        <a:xfrm>
+                          <a:off x="0" y="0"/>
+                          <a:ext cx="5486400" cy="3200400"/>
+                        </a:xfrm>
+                        <a:prstGeom prst="rect">
+                          <a:avLst/>
+                        </a:prstGeom>
+                      </pic:spPr>
+                    </pic:pic>
+                  </a:graphicData>
+                </a:graphic>
+              </wp:inline>
+            </w:drawing>
+          </mc:Fallback>
+        </mc:AlternateContent>
+      </w:r>
+      <w:r>
+        <w:rPr>
+          <w:rFonts w:ascii="Times New Roman" w:hAnsi="Times New Roman" w:cs="Times New Roman"/>
+          <w:lang w:val="en-US"/>
+        </w:rPr>
+        <w:t>\</w:t>
+      </w:r>
+    </w:p>
+    <w:p>
+      <w:pPr>
+        <w:spacing w:line="360" w:lineRule="auto"/>
+        <w:rPr>
+          <w:rFonts w:ascii="Times New Roman" w:hAnsi="Times New Roman" w:cs="Times New Roman"/>
+          <w:lang w:val="en-US"/>
         </w:rPr>
       </w:pPr>
     </w:p>
@@ -966,7 +1082,1578 @@
       <w:szCs w:val="56"/>
     </w:rPr>
   </w:style>
+  <w:style w:type="table" w:styleId="a5">
+    <w:name w:val="Table Grid"/>
+    <w:basedOn w:val="a1"/>
+    <w:uiPriority w:val="39"/>
+    <w:rsid w:val="0009139B"/>
+    <w:pPr>
+      <w:spacing w:after="0" w:line="240" w:lineRule="auto"/>
+    </w:pPr>
+    <w:tblPr>
+      <w:tblBorders>
+        <w:top w:val="single" w:sz="4" w:space="0" w:color="auto"/>
+        <w:left w:val="single" w:sz="4" w:space="0" w:color="auto"/>
+        <w:bottom w:val="single" w:sz="4" w:space="0" w:color="auto"/>
+        <w:right w:val="single" w:sz="4" w:space="0" w:color="auto"/>
+        <w:insideH w:val="single" w:sz="4" w:space="0" w:color="auto"/>
+        <w:insideV w:val="single" w:sz="4" w:space="0" w:color="auto"/>
+      </w:tblBorders>
+    </w:tblPr>
+  </w:style>
 </w:styles>
+</file>
+
+<file path=word/charts/chart1.xml><?xml version="1.0" encoding="utf-8"?>
+<c:chartSpace xmlns:c="http://schemas.openxmlformats.org/drawingml/2006/chart" xmlns:a="http://schemas.openxmlformats.org/drawingml/2006/main" xmlns:r="http://schemas.openxmlformats.org/officeDocument/2006/relationships" xmlns:c16r2="http://schemas.microsoft.com/office/drawing/2015/06/chart">
+  <c:date1904 val="0"/>
+  <c:lang val="ru-RU"/>
+  <c:roundedCorners val="0"/>
+  <mc:AlternateContent xmlns:mc="http://schemas.openxmlformats.org/markup-compatibility/2006">
+    <mc:Choice xmlns:c14="http://schemas.microsoft.com/office/drawing/2007/8/2/chart" Requires="c14">
+      <c14:style val="105"/>
+    </mc:Choice>
+    <mc:Fallback>
+      <c:style val="5"/>
+    </mc:Fallback>
+  </mc:AlternateContent>
+  <c:chart>
+    <c:autoTitleDeleted val="1"/>
+    <c:plotArea>
+      <c:layout/>
+      <c:pieChart>
+        <c:varyColors val="1"/>
+        <c:ser>
+          <c:idx val="0"/>
+          <c:order val="0"/>
+          <c:tx>
+            <c:strRef>
+              <c:f>Лист1!$B$1</c:f>
+              <c:strCache>
+                <c:ptCount val="1"/>
+                <c:pt idx="0">
+                  <c:v>2</c:v>
+                </c:pt>
+              </c:strCache>
+            </c:strRef>
+          </c:tx>
+          <c:dPt>
+            <c:idx val="0"/>
+            <c:bubble3D val="0"/>
+            <c:spPr>
+              <a:solidFill>
+                <a:schemeClr val="accent3">
+                  <a:tint val="58000"/>
+                </a:schemeClr>
+              </a:solidFill>
+              <a:ln w="19050">
+                <a:solidFill>
+                  <a:schemeClr val="lt1"/>
+                </a:solidFill>
+              </a:ln>
+              <a:effectLst/>
+            </c:spPr>
+            <c:extLst>
+              <c:ext xmlns:c16="http://schemas.microsoft.com/office/drawing/2014/chart" uri="{C3380CC4-5D6E-409C-BE32-E72D297353CC}">
+                <c16:uniqueId val="{00000004-A973-4B35-95D4-CA8B099F8FB7}"/>
+              </c:ext>
+            </c:extLst>
+          </c:dPt>
+          <c:dPt>
+            <c:idx val="1"/>
+            <c:bubble3D val="0"/>
+            <c:spPr>
+              <a:solidFill>
+                <a:schemeClr val="accent3">
+                  <a:tint val="86000"/>
+                </a:schemeClr>
+              </a:solidFill>
+              <a:ln w="19050">
+                <a:solidFill>
+                  <a:schemeClr val="lt1"/>
+                </a:solidFill>
+              </a:ln>
+              <a:effectLst/>
+            </c:spPr>
+            <c:extLst>
+              <c:ext xmlns:c16="http://schemas.microsoft.com/office/drawing/2014/chart" uri="{C3380CC4-5D6E-409C-BE32-E72D297353CC}">
+                <c16:uniqueId val="{00000003-A973-4B35-95D4-CA8B099F8FB7}"/>
+              </c:ext>
+            </c:extLst>
+          </c:dPt>
+          <c:dPt>
+            <c:idx val="2"/>
+            <c:bubble3D val="0"/>
+            <c:spPr>
+              <a:solidFill>
+                <a:schemeClr val="accent3">
+                  <a:shade val="86000"/>
+                </a:schemeClr>
+              </a:solidFill>
+              <a:ln w="19050">
+                <a:solidFill>
+                  <a:schemeClr val="lt1"/>
+                </a:solidFill>
+              </a:ln>
+              <a:effectLst/>
+            </c:spPr>
+            <c:extLst>
+              <c:ext xmlns:c16="http://schemas.microsoft.com/office/drawing/2014/chart" uri="{C3380CC4-5D6E-409C-BE32-E72D297353CC}">
+                <c16:uniqueId val="{00000002-A973-4B35-95D4-CA8B099F8FB7}"/>
+              </c:ext>
+            </c:extLst>
+          </c:dPt>
+          <c:dPt>
+            <c:idx val="3"/>
+            <c:bubble3D val="0"/>
+            <c:spPr>
+              <a:solidFill>
+                <a:schemeClr val="accent3">
+                  <a:shade val="58000"/>
+                </a:schemeClr>
+              </a:solidFill>
+              <a:ln w="19050">
+                <a:solidFill>
+                  <a:schemeClr val="lt1"/>
+                </a:solidFill>
+              </a:ln>
+              <a:effectLst/>
+            </c:spPr>
+            <c:extLst>
+              <c:ext xmlns:c16="http://schemas.microsoft.com/office/drawing/2014/chart" uri="{C3380CC4-5D6E-409C-BE32-E72D297353CC}">
+                <c16:uniqueId val="{00000007-F1EF-4B88-9315-D38AE8D4F53B}"/>
+              </c:ext>
+            </c:extLst>
+          </c:dPt>
+          <c:dLbls>
+            <c:dLbl>
+              <c:idx val="0"/>
+              <c:tx>
+                <c:rich>
+                  <a:bodyPr/>
+                  <a:lstStyle/>
+                  <a:p>
+                    <a:fld id="{B1395179-CC95-47C2-B93B-9241D065A8B8}" type="CATEGORYNAME">
+                      <a:rPr lang="en-US" sz="1400" i="1">
+                        <a:latin typeface="Times New Roman" panose="02020603050405020304" pitchFamily="18" charset="0"/>
+                        <a:cs typeface="Times New Roman" panose="02020603050405020304" pitchFamily="18" charset="0"/>
+                      </a:rPr>
+                      <a:pPr/>
+                      <a:t>[ИМЯ КАТЕГОРИИ]</a:t>
+                    </a:fld>
+                    <a:r>
+                      <a:rPr lang="en-US" baseline="0">
+                        <a:latin typeface="Times New Roman" panose="02020603050405020304" pitchFamily="18" charset="0"/>
+                        <a:cs typeface="Times New Roman" panose="02020603050405020304" pitchFamily="18" charset="0"/>
+                      </a:rPr>
+                      <a:t>
+</a:t>
+                    </a:r>
+                    <a:fld id="{1721036D-5A06-4049-BF1D-CD6D41CC6F45}" type="PERCENTAGE">
+                      <a:rPr lang="en-US" sz="1400" baseline="0">
+                        <a:latin typeface="Times New Roman" panose="02020603050405020304" pitchFamily="18" charset="0"/>
+                        <a:cs typeface="Times New Roman" panose="02020603050405020304" pitchFamily="18" charset="0"/>
+                      </a:rPr>
+                      <a:pPr/>
+                      <a:t>[ПРОЦЕНТ]</a:t>
+                    </a:fld>
+                    <a:endParaRPr lang="en-US" baseline="0">
+                      <a:latin typeface="Times New Roman" panose="02020603050405020304" pitchFamily="18" charset="0"/>
+                      <a:cs typeface="Times New Roman" panose="02020603050405020304" pitchFamily="18" charset="0"/>
+                    </a:endParaRPr>
+                  </a:p>
+                </c:rich>
+              </c:tx>
+              <c:dLblPos val="inEnd"/>
+              <c:showLegendKey val="0"/>
+              <c:showVal val="0"/>
+              <c:showCatName val="1"/>
+              <c:showSerName val="0"/>
+              <c:showPercent val="1"/>
+              <c:showBubbleSize val="0"/>
+              <c:extLst>
+                <c:ext xmlns:c15="http://schemas.microsoft.com/office/drawing/2012/chart" uri="{CE6537A1-D6FC-4f65-9D91-7224C49458BB}">
+                  <c15:dlblFieldTable/>
+                  <c15:showDataLabelsRange val="0"/>
+                </c:ext>
+                <c:ext xmlns:c16="http://schemas.microsoft.com/office/drawing/2014/chart" uri="{C3380CC4-5D6E-409C-BE32-E72D297353CC}">
+                  <c16:uniqueId val="{00000004-A973-4B35-95D4-CA8B099F8FB7}"/>
+                </c:ext>
+              </c:extLst>
+            </c:dLbl>
+            <c:dLbl>
+              <c:idx val="1"/>
+              <c:layout>
+                <c:manualLayout>
+                  <c:x val="3.8318569553805776E-2"/>
+                  <c:y val="0.15565491813523311"/>
+                </c:manualLayout>
+              </c:layout>
+              <c:tx>
+                <c:rich>
+                  <a:bodyPr/>
+                  <a:lstStyle/>
+                  <a:p>
+                    <a:r>
+                      <a:rPr lang="en-US" sz="1400" baseline="0">
+                        <a:latin typeface="Times New Roman" panose="02020603050405020304" pitchFamily="18" charset="0"/>
+                        <a:cs typeface="Times New Roman" panose="02020603050405020304" pitchFamily="18" charset="0"/>
+                      </a:rPr>
+                      <a:t>GitLab
+2,5%</a:t>
+                    </a:r>
+                  </a:p>
+                </c:rich>
+              </c:tx>
+              <c:dLblPos val="bestFit"/>
+              <c:showLegendKey val="0"/>
+              <c:showVal val="0"/>
+              <c:showCatName val="1"/>
+              <c:showSerName val="0"/>
+              <c:showPercent val="1"/>
+              <c:showBubbleSize val="0"/>
+              <c:extLst>
+                <c:ext xmlns:c15="http://schemas.microsoft.com/office/drawing/2012/chart" uri="{CE6537A1-D6FC-4f65-9D91-7224C49458BB}">
+                  <c15:showDataLabelsRange val="0"/>
+                </c:ext>
+                <c:ext xmlns:c16="http://schemas.microsoft.com/office/drawing/2014/chart" uri="{C3380CC4-5D6E-409C-BE32-E72D297353CC}">
+                  <c16:uniqueId val="{00000003-A973-4B35-95D4-CA8B099F8FB7}"/>
+                </c:ext>
+              </c:extLst>
+            </c:dLbl>
+            <c:dLbl>
+              <c:idx val="2"/>
+              <c:layout>
+                <c:manualLayout>
+                  <c:x val="1.4017570720326627E-2"/>
+                  <c:y val="3.4055118110236215E-3"/>
+                </c:manualLayout>
+              </c:layout>
+              <c:tx>
+                <c:rich>
+                  <a:bodyPr/>
+                  <a:lstStyle/>
+                  <a:p>
+                    <a:r>
+                      <a:rPr lang="en-US" sz="1400">
+                        <a:latin typeface="Times New Roman" panose="02020603050405020304" pitchFamily="18" charset="0"/>
+                        <a:cs typeface="Times New Roman" panose="02020603050405020304" pitchFamily="18" charset="0"/>
+                      </a:rPr>
+                      <a:t>GitFlic</a:t>
+                    </a:r>
+                    <a:r>
+                      <a:rPr lang="en-US" sz="1400" baseline="0">
+                        <a:latin typeface="Times New Roman" panose="02020603050405020304" pitchFamily="18" charset="0"/>
+                        <a:cs typeface="Times New Roman" panose="02020603050405020304" pitchFamily="18" charset="0"/>
+                      </a:rPr>
+                      <a:t>
+0,5%</a:t>
+                    </a:r>
+                  </a:p>
+                  <a:p>
+                    <a:endParaRPr lang="en-US" sz="1400">
+                      <a:latin typeface="Times New Roman" panose="02020603050405020304" pitchFamily="18" charset="0"/>
+                      <a:cs typeface="Times New Roman" panose="02020603050405020304" pitchFamily="18" charset="0"/>
+                    </a:endParaRPr>
+                  </a:p>
+                </c:rich>
+              </c:tx>
+              <c:dLblPos val="bestFit"/>
+              <c:showLegendKey val="0"/>
+              <c:showVal val="0"/>
+              <c:showCatName val="1"/>
+              <c:showSerName val="0"/>
+              <c:showPercent val="1"/>
+              <c:showBubbleSize val="0"/>
+              <c:extLst>
+                <c:ext xmlns:c15="http://schemas.microsoft.com/office/drawing/2012/chart" uri="{CE6537A1-D6FC-4f65-9D91-7224C49458BB}">
+                  <c15:showDataLabelsRange val="0"/>
+                </c:ext>
+                <c:ext xmlns:c16="http://schemas.microsoft.com/office/drawing/2014/chart" uri="{C3380CC4-5D6E-409C-BE32-E72D297353CC}">
+                  <c16:uniqueId val="{00000002-A973-4B35-95D4-CA8B099F8FB7}"/>
+                </c:ext>
+              </c:extLst>
+            </c:dLbl>
+            <c:spPr>
+              <a:noFill/>
+              <a:ln>
+                <a:noFill/>
+              </a:ln>
+              <a:effectLst/>
+            </c:spPr>
+            <c:txPr>
+              <a:bodyPr rot="0" spcFirstLastPara="1" vertOverflow="ellipsis" vert="horz" wrap="square" lIns="38100" tIns="19050" rIns="38100" bIns="19050" anchor="ctr" anchorCtr="1">
+                <a:spAutoFit/>
+              </a:bodyPr>
+              <a:lstStyle/>
+              <a:p>
+                <a:pPr>
+                  <a:defRPr sz="900" b="0" i="0" u="none" strike="noStrike" kern="1200" baseline="0">
+                    <a:solidFill>
+                      <a:schemeClr val="tx1">
+                        <a:lumMod val="75000"/>
+                        <a:lumOff val="25000"/>
+                      </a:schemeClr>
+                    </a:solidFill>
+                    <a:latin typeface="+mn-lt"/>
+                    <a:ea typeface="+mn-ea"/>
+                    <a:cs typeface="+mn-cs"/>
+                  </a:defRPr>
+                </a:pPr>
+                <a:endParaRPr lang="ru-RU"/>
+              </a:p>
+            </c:txPr>
+            <c:dLblPos val="inEnd"/>
+            <c:showLegendKey val="0"/>
+            <c:showVal val="0"/>
+            <c:showCatName val="1"/>
+            <c:showSerName val="0"/>
+            <c:showPercent val="1"/>
+            <c:showBubbleSize val="0"/>
+            <c:showLeaderLines val="1"/>
+            <c:leaderLines>
+              <c:spPr>
+                <a:ln w="9525" cap="flat" cmpd="sng" algn="ctr">
+                  <a:solidFill>
+                    <a:schemeClr val="tx1">
+                      <a:lumMod val="35000"/>
+                      <a:lumOff val="65000"/>
+                    </a:schemeClr>
+                  </a:solidFill>
+                  <a:round/>
+                </a:ln>
+                <a:effectLst/>
+              </c:spPr>
+            </c:leaderLines>
+            <c:extLst>
+              <c:ext xmlns:c15="http://schemas.microsoft.com/office/drawing/2012/chart" uri="{CE6537A1-D6FC-4f65-9D91-7224C49458BB}"/>
+            </c:extLst>
+          </c:dLbls>
+          <c:cat>
+            <c:strRef>
+              <c:f>Лист1!$A$2:$A$5</c:f>
+              <c:strCache>
+                <c:ptCount val="3"/>
+                <c:pt idx="0">
+                  <c:v>GitHub</c:v>
+                </c:pt>
+                <c:pt idx="1">
+                  <c:v>Кв. 2</c:v>
+                </c:pt>
+                <c:pt idx="2">
+                  <c:v>Кв. 3</c:v>
+                </c:pt>
+              </c:strCache>
+            </c:strRef>
+          </c:cat>
+          <c:val>
+            <c:numRef>
+              <c:f>Лист1!$B$2:$B$5</c:f>
+              <c:numCache>
+                <c:formatCode>General</c:formatCode>
+                <c:ptCount val="4"/>
+                <c:pt idx="0">
+                  <c:v>16800000</c:v>
+                </c:pt>
+                <c:pt idx="1">
+                  <c:v>466100</c:v>
+                </c:pt>
+                <c:pt idx="2">
+                  <c:v>10000</c:v>
+                </c:pt>
+              </c:numCache>
+            </c:numRef>
+          </c:val>
+          <c:extLst>
+            <c:ext xmlns:c16="http://schemas.microsoft.com/office/drawing/2014/chart" uri="{C3380CC4-5D6E-409C-BE32-E72D297353CC}">
+              <c16:uniqueId val="{00000000-A973-4B35-95D4-CA8B099F8FB7}"/>
+            </c:ext>
+          </c:extLst>
+        </c:ser>
+        <c:dLbls>
+          <c:dLblPos val="inEnd"/>
+          <c:showLegendKey val="0"/>
+          <c:showVal val="0"/>
+          <c:showCatName val="0"/>
+          <c:showSerName val="0"/>
+          <c:showPercent val="1"/>
+          <c:showBubbleSize val="0"/>
+          <c:showLeaderLines val="1"/>
+        </c:dLbls>
+        <c:firstSliceAng val="0"/>
+      </c:pieChart>
+      <c:spPr>
+        <a:noFill/>
+        <a:ln>
+          <a:noFill/>
+        </a:ln>
+        <a:effectLst/>
+      </c:spPr>
+    </c:plotArea>
+    <c:plotVisOnly val="1"/>
+    <c:dispBlanksAs val="gap"/>
+    <c:extLst>
+      <c:ext xmlns:c16r3="http://schemas.microsoft.com/office/drawing/2017/03/chart" uri="{56B9EC1D-385E-4148-901F-78D8002777C0}">
+        <c16r3:dataDisplayOptions16>
+          <c16r3:dispNaAsBlank val="1"/>
+        </c16r3:dataDisplayOptions16>
+      </c:ext>
+    </c:extLst>
+    <c:showDLblsOverMax val="0"/>
+  </c:chart>
+  <c:spPr>
+    <a:solidFill>
+      <a:schemeClr val="bg1"/>
+    </a:solidFill>
+    <a:ln w="9525" cap="flat" cmpd="sng" algn="ctr">
+      <a:solidFill>
+        <a:schemeClr val="tx1">
+          <a:lumMod val="15000"/>
+          <a:lumOff val="85000"/>
+        </a:schemeClr>
+      </a:solidFill>
+      <a:round/>
+    </a:ln>
+    <a:effectLst/>
+  </c:spPr>
+  <c:txPr>
+    <a:bodyPr/>
+    <a:lstStyle/>
+    <a:p>
+      <a:pPr>
+        <a:defRPr/>
+      </a:pPr>
+      <a:endParaRPr lang="ru-RU"/>
+    </a:p>
+  </c:txPr>
+  <c:externalData r:id="rId3">
+    <c:autoUpdate val="0"/>
+  </c:externalData>
+</c:chartSpace>
+</file>
+
+<file path=word/charts/chartEx1.xml><?xml version="1.0" encoding="utf-8"?>
+<cx:chartSpace xmlns:a="http://schemas.openxmlformats.org/drawingml/2006/main" xmlns:r="http://schemas.openxmlformats.org/officeDocument/2006/relationships" xmlns:cx="http://schemas.microsoft.com/office/drawing/2014/chartex">
+  <cx:chartData>
+    <cx:externalData r:id="rId1" cx:autoUpdate="0"/>
+    <cx:data id="0">
+      <cx:strDim type="cat">
+        <cx:f>Лист1!$A$2:$A$6</cx:f>
+        <cx:lvl ptCount="5">
+          <cx:pt idx="0">GitHub</cx:pt>
+          <cx:pt idx="1">GitLab</cx:pt>
+          <cx:pt idx="2">GitFlic</cx:pt>
+          <cx:pt idx="3"/>
+          <cx:pt idx="4"/>
+        </cx:lvl>
+      </cx:strDim>
+      <cx:numDim type="val">
+        <cx:f>Лист1!$B$2:$B$6</cx:f>
+        <cx:lvl ptCount="5" formatCode="Основной">
+          <cx:pt idx="0">16800000</cx:pt>
+          <cx:pt idx="1">466100</cx:pt>
+          <cx:pt idx="2">10000</cx:pt>
+        </cx:lvl>
+      </cx:numDim>
+    </cx:data>
+  </cx:chartData>
+  <cx:chart>
+    <cx:title pos="t" align="ctr" overlay="0"/>
+    <cx:plotArea>
+      <cx:plotAreaRegion>
+        <cx:series layoutId="funnel" uniqueId="{14E40046-85F5-4277-8037-79283994AE6A}">
+          <cx:tx>
+            <cx:txData>
+              <cx:f>Лист1!$B$1</cx:f>
+              <cx:v>Ряд 1</cx:v>
+            </cx:txData>
+          </cx:tx>
+          <cx:dataLabels>
+            <cx:visibility seriesName="0" categoryName="0" value="1"/>
+          </cx:dataLabels>
+          <cx:dataId val="0"/>
+        </cx:series>
+      </cx:plotAreaRegion>
+      <cx:axis id="1">
+        <cx:catScaling gapWidth="0.0599999987"/>
+        <cx:tickLabels/>
+      </cx:axis>
+    </cx:plotArea>
+  </cx:chart>
+</cx:chartSpace>
+</file>
+
+<file path=word/charts/colors1.xml><?xml version="1.0" encoding="utf-8"?>
+<cs:colorStyle xmlns:cs="http://schemas.microsoft.com/office/drawing/2012/chartStyle" xmlns:a="http://schemas.openxmlformats.org/drawingml/2006/main" meth="withinLinearReversed" id="23">
+  <a:schemeClr val="accent3"/>
+</cs:colorStyle>
+</file>
+
+<file path=word/charts/colors2.xml><?xml version="1.0" encoding="utf-8"?>
+<cs:colorStyle xmlns:cs="http://schemas.microsoft.com/office/drawing/2012/chartStyle" xmlns:a="http://schemas.openxmlformats.org/drawingml/2006/main" meth="cycle" id="10">
+  <a:schemeClr val="accent1"/>
+  <a:schemeClr val="accent2"/>
+  <a:schemeClr val="accent3"/>
+  <a:schemeClr val="accent4"/>
+  <a:schemeClr val="accent5"/>
+  <a:schemeClr val="accent6"/>
+  <cs:variation/>
+  <cs:variation>
+    <a:lumMod val="60000"/>
+  </cs:variation>
+  <cs:variation>
+    <a:lumMod val="80000"/>
+    <a:lumOff val="20000"/>
+  </cs:variation>
+  <cs:variation>
+    <a:lumMod val="80000"/>
+  </cs:variation>
+  <cs:variation>
+    <a:lumMod val="60000"/>
+    <a:lumOff val="40000"/>
+  </cs:variation>
+  <cs:variation>
+    <a:lumMod val="50000"/>
+  </cs:variation>
+  <cs:variation>
+    <a:lumMod val="70000"/>
+    <a:lumOff val="30000"/>
+  </cs:variation>
+  <cs:variation>
+    <a:lumMod val="70000"/>
+  </cs:variation>
+  <cs:variation>
+    <a:lumMod val="50000"/>
+    <a:lumOff val="50000"/>
+  </cs:variation>
+</cs:colorStyle>
+</file>
+
+<file path=word/charts/style1.xml><?xml version="1.0" encoding="utf-8"?>
+<cs:chartStyle xmlns:cs="http://schemas.microsoft.com/office/drawing/2012/chartStyle" xmlns:a="http://schemas.openxmlformats.org/drawingml/2006/main" id="251">
+  <cs:axisTitle>
+    <cs:lnRef idx="0"/>
+    <cs:fillRef idx="0"/>
+    <cs:effectRef idx="0"/>
+    <cs:fontRef idx="minor">
+      <a:schemeClr val="tx1">
+        <a:lumMod val="65000"/>
+        <a:lumOff val="35000"/>
+      </a:schemeClr>
+    </cs:fontRef>
+    <cs:defRPr sz="1000" kern="1200"/>
+  </cs:axisTitle>
+  <cs:categoryAxis>
+    <cs:lnRef idx="0"/>
+    <cs:fillRef idx="0"/>
+    <cs:effectRef idx="0"/>
+    <cs:fontRef idx="minor">
+      <a:schemeClr val="tx1">
+        <a:lumMod val="65000"/>
+        <a:lumOff val="35000"/>
+      </a:schemeClr>
+    </cs:fontRef>
+    <cs:spPr>
+      <a:ln w="9525" cap="flat" cmpd="sng" algn="ctr">
+        <a:solidFill>
+          <a:schemeClr val="tx1">
+            <a:lumMod val="15000"/>
+            <a:lumOff val="85000"/>
+          </a:schemeClr>
+        </a:solidFill>
+        <a:round/>
+      </a:ln>
+    </cs:spPr>
+    <cs:defRPr sz="900" kern="1200"/>
+  </cs:categoryAxis>
+  <cs:chartArea mods="allowNoFillOverride allowNoLineOverride">
+    <cs:lnRef idx="0"/>
+    <cs:fillRef idx="0"/>
+    <cs:effectRef idx="0"/>
+    <cs:fontRef idx="minor">
+      <a:schemeClr val="tx1"/>
+    </cs:fontRef>
+    <cs:spPr>
+      <a:solidFill>
+        <a:schemeClr val="bg1"/>
+      </a:solidFill>
+      <a:ln w="9525" cap="flat" cmpd="sng" algn="ctr">
+        <a:solidFill>
+          <a:schemeClr val="tx1">
+            <a:lumMod val="15000"/>
+            <a:lumOff val="85000"/>
+          </a:schemeClr>
+        </a:solidFill>
+        <a:round/>
+      </a:ln>
+    </cs:spPr>
+    <cs:defRPr sz="900" kern="1200"/>
+  </cs:chartArea>
+  <cs:dataLabel>
+    <cs:lnRef idx="0"/>
+    <cs:fillRef idx="0"/>
+    <cs:effectRef idx="0"/>
+    <cs:fontRef idx="minor">
+      <a:schemeClr val="tx1">
+        <a:lumMod val="75000"/>
+        <a:lumOff val="25000"/>
+      </a:schemeClr>
+    </cs:fontRef>
+    <cs:defRPr sz="900" kern="1200"/>
+  </cs:dataLabel>
+  <cs:dataLabelCallout>
+    <cs:lnRef idx="0"/>
+    <cs:fillRef idx="0"/>
+    <cs:effectRef idx="0"/>
+    <cs:fontRef idx="minor">
+      <a:schemeClr val="dk1">
+        <a:lumMod val="65000"/>
+        <a:lumOff val="35000"/>
+      </a:schemeClr>
+    </cs:fontRef>
+    <cs:spPr>
+      <a:solidFill>
+        <a:schemeClr val="lt1"/>
+      </a:solidFill>
+      <a:ln>
+        <a:solidFill>
+          <a:schemeClr val="dk1">
+            <a:lumMod val="25000"/>
+            <a:lumOff val="75000"/>
+          </a:schemeClr>
+        </a:solidFill>
+      </a:ln>
+    </cs:spPr>
+    <cs:defRPr sz="900" kern="1200"/>
+    <cs:bodyPr rot="0" spcFirstLastPara="1" vertOverflow="clip" horzOverflow="clip" vert="horz" wrap="square" lIns="36576" tIns="18288" rIns="36576" bIns="18288" anchor="ctr" anchorCtr="1">
+      <a:spAutoFit/>
+    </cs:bodyPr>
+  </cs:dataLabelCallout>
+  <cs:dataPoint>
+    <cs:lnRef idx="0"/>
+    <cs:fillRef idx="1">
+      <cs:styleClr val="auto"/>
+    </cs:fillRef>
+    <cs:effectRef idx="0"/>
+    <cs:fontRef idx="minor">
+      <a:schemeClr val="tx1"/>
+    </cs:fontRef>
+    <cs:spPr>
+      <a:ln w="19050">
+        <a:solidFill>
+          <a:schemeClr val="lt1"/>
+        </a:solidFill>
+      </a:ln>
+    </cs:spPr>
+  </cs:dataPoint>
+  <cs:dataPoint3D>
+    <cs:lnRef idx="0"/>
+    <cs:fillRef idx="1">
+      <cs:styleClr val="auto"/>
+    </cs:fillRef>
+    <cs:effectRef idx="0"/>
+    <cs:fontRef idx="minor">
+      <a:schemeClr val="tx1"/>
+    </cs:fontRef>
+    <cs:spPr>
+      <a:ln w="25400">
+        <a:solidFill>
+          <a:schemeClr val="lt1"/>
+        </a:solidFill>
+      </a:ln>
+    </cs:spPr>
+  </cs:dataPoint3D>
+  <cs:dataPointLine>
+    <cs:lnRef idx="0">
+      <cs:styleClr val="auto"/>
+    </cs:lnRef>
+    <cs:fillRef idx="0"/>
+    <cs:effectRef idx="0"/>
+    <cs:fontRef idx="minor">
+      <a:schemeClr val="tx1"/>
+    </cs:fontRef>
+    <cs:spPr>
+      <a:ln w="28575" cap="rnd">
+        <a:solidFill>
+          <a:schemeClr val="phClr"/>
+        </a:solidFill>
+        <a:round/>
+      </a:ln>
+    </cs:spPr>
+  </cs:dataPointLine>
+  <cs:dataPointMarker>
+    <cs:lnRef idx="0">
+      <cs:styleClr val="auto"/>
+    </cs:lnRef>
+    <cs:fillRef idx="1">
+      <cs:styleClr val="auto"/>
+    </cs:fillRef>
+    <cs:effectRef idx="0"/>
+    <cs:fontRef idx="minor">
+      <a:schemeClr val="tx1"/>
+    </cs:fontRef>
+    <cs:spPr>
+      <a:ln w="9525">
+        <a:solidFill>
+          <a:schemeClr val="phClr"/>
+        </a:solidFill>
+      </a:ln>
+    </cs:spPr>
+  </cs:dataPointMarker>
+  <cs:dataPointMarkerLayout symbol="circle" size="5"/>
+  <cs:dataPointWireframe>
+    <cs:lnRef idx="0">
+      <cs:styleClr val="auto"/>
+    </cs:lnRef>
+    <cs:fillRef idx="0"/>
+    <cs:effectRef idx="0"/>
+    <cs:fontRef idx="minor">
+      <a:schemeClr val="tx1"/>
+    </cs:fontRef>
+    <cs:spPr>
+      <a:ln w="9525" cap="rnd">
+        <a:solidFill>
+          <a:schemeClr val="phClr"/>
+        </a:solidFill>
+        <a:round/>
+      </a:ln>
+    </cs:spPr>
+  </cs:dataPointWireframe>
+  <cs:dataTable>
+    <cs:lnRef idx="0"/>
+    <cs:fillRef idx="0"/>
+    <cs:effectRef idx="0"/>
+    <cs:fontRef idx="minor">
+      <a:schemeClr val="tx1">
+        <a:lumMod val="65000"/>
+        <a:lumOff val="35000"/>
+      </a:schemeClr>
+    </cs:fontRef>
+    <cs:spPr>
+      <a:noFill/>
+      <a:ln w="9525" cap="flat" cmpd="sng" algn="ctr">
+        <a:solidFill>
+          <a:schemeClr val="tx1">
+            <a:lumMod val="15000"/>
+            <a:lumOff val="85000"/>
+          </a:schemeClr>
+        </a:solidFill>
+        <a:round/>
+      </a:ln>
+    </cs:spPr>
+    <cs:defRPr sz="900" kern="1200"/>
+  </cs:dataTable>
+  <cs:downBar>
+    <cs:lnRef idx="0"/>
+    <cs:fillRef idx="0"/>
+    <cs:effectRef idx="0"/>
+    <cs:fontRef idx="minor">
+      <a:schemeClr val="tx1"/>
+    </cs:fontRef>
+    <cs:spPr>
+      <a:solidFill>
+        <a:schemeClr val="dk1">
+          <a:lumMod val="75000"/>
+          <a:lumOff val="25000"/>
+        </a:schemeClr>
+      </a:solidFill>
+      <a:ln w="9525" cap="flat" cmpd="sng" algn="ctr">
+        <a:solidFill>
+          <a:schemeClr val="tx1">
+            <a:lumMod val="65000"/>
+            <a:lumOff val="35000"/>
+          </a:schemeClr>
+        </a:solidFill>
+        <a:round/>
+      </a:ln>
+    </cs:spPr>
+  </cs:downBar>
+  <cs:dropLine>
+    <cs:lnRef idx="0"/>
+    <cs:fillRef idx="0"/>
+    <cs:effectRef idx="0"/>
+    <cs:fontRef idx="minor">
+      <a:schemeClr val="tx1"/>
+    </cs:fontRef>
+    <cs:spPr>
+      <a:ln w="9525" cap="flat" cmpd="sng" algn="ctr">
+        <a:solidFill>
+          <a:schemeClr val="tx1">
+            <a:lumMod val="35000"/>
+            <a:lumOff val="65000"/>
+          </a:schemeClr>
+        </a:solidFill>
+        <a:round/>
+      </a:ln>
+    </cs:spPr>
+  </cs:dropLine>
+  <cs:errorBar>
+    <cs:lnRef idx="0"/>
+    <cs:fillRef idx="0"/>
+    <cs:effectRef idx="0"/>
+    <cs:fontRef idx="minor">
+      <a:schemeClr val="tx1"/>
+    </cs:fontRef>
+    <cs:spPr>
+      <a:ln w="9525" cap="flat" cmpd="sng" algn="ctr">
+        <a:solidFill>
+          <a:schemeClr val="tx1">
+            <a:lumMod val="65000"/>
+            <a:lumOff val="35000"/>
+          </a:schemeClr>
+        </a:solidFill>
+        <a:round/>
+      </a:ln>
+    </cs:spPr>
+  </cs:errorBar>
+  <cs:floor>
+    <cs:lnRef idx="0"/>
+    <cs:fillRef idx="0"/>
+    <cs:effectRef idx="0"/>
+    <cs:fontRef idx="minor">
+      <a:schemeClr val="tx1"/>
+    </cs:fontRef>
+    <cs:spPr>
+      <a:noFill/>
+      <a:ln>
+        <a:noFill/>
+      </a:ln>
+    </cs:spPr>
+  </cs:floor>
+  <cs:gridlineMajor>
+    <cs:lnRef idx="0"/>
+    <cs:fillRef idx="0"/>
+    <cs:effectRef idx="0"/>
+    <cs:fontRef idx="minor">
+      <a:schemeClr val="tx1"/>
+    </cs:fontRef>
+    <cs:spPr>
+      <a:ln w="9525" cap="flat" cmpd="sng" algn="ctr">
+        <a:solidFill>
+          <a:schemeClr val="tx1">
+            <a:lumMod val="15000"/>
+            <a:lumOff val="85000"/>
+          </a:schemeClr>
+        </a:solidFill>
+        <a:round/>
+      </a:ln>
+    </cs:spPr>
+  </cs:gridlineMajor>
+  <cs:gridlineMinor>
+    <cs:lnRef idx="0"/>
+    <cs:fillRef idx="0"/>
+    <cs:effectRef idx="0"/>
+    <cs:fontRef idx="minor">
+      <a:schemeClr val="tx1"/>
+    </cs:fontRef>
+    <cs:spPr>
+      <a:ln w="9525" cap="flat" cmpd="sng" algn="ctr">
+        <a:solidFill>
+          <a:schemeClr val="tx1">
+            <a:lumMod val="5000"/>
+            <a:lumOff val="95000"/>
+          </a:schemeClr>
+        </a:solidFill>
+        <a:round/>
+      </a:ln>
+    </cs:spPr>
+  </cs:gridlineMinor>
+  <cs:hiLoLine>
+    <cs:lnRef idx="0"/>
+    <cs:fillRef idx="0"/>
+    <cs:effectRef idx="0"/>
+    <cs:fontRef idx="minor">
+      <a:schemeClr val="tx1"/>
+    </cs:fontRef>
+    <cs:spPr>
+      <a:ln w="9525" cap="flat" cmpd="sng" algn="ctr">
+        <a:solidFill>
+          <a:schemeClr val="tx1">
+            <a:lumMod val="50000"/>
+            <a:lumOff val="50000"/>
+          </a:schemeClr>
+        </a:solidFill>
+        <a:round/>
+      </a:ln>
+    </cs:spPr>
+  </cs:hiLoLine>
+  <cs:leaderLine>
+    <cs:lnRef idx="0"/>
+    <cs:fillRef idx="0"/>
+    <cs:effectRef idx="0"/>
+    <cs:fontRef idx="minor">
+      <a:schemeClr val="tx1"/>
+    </cs:fontRef>
+    <cs:spPr>
+      <a:ln w="9525" cap="flat" cmpd="sng" algn="ctr">
+        <a:solidFill>
+          <a:schemeClr val="tx1">
+            <a:lumMod val="35000"/>
+            <a:lumOff val="65000"/>
+          </a:schemeClr>
+        </a:solidFill>
+        <a:round/>
+      </a:ln>
+    </cs:spPr>
+  </cs:leaderLine>
+  <cs:legend>
+    <cs:lnRef idx="0"/>
+    <cs:fillRef idx="0"/>
+    <cs:effectRef idx="0"/>
+    <cs:fontRef idx="minor">
+      <a:schemeClr val="tx1">
+        <a:lumMod val="65000"/>
+        <a:lumOff val="35000"/>
+      </a:schemeClr>
+    </cs:fontRef>
+    <cs:defRPr sz="900" kern="1200"/>
+  </cs:legend>
+  <cs:plotArea mods="allowNoFillOverride allowNoLineOverride">
+    <cs:lnRef idx="0"/>
+    <cs:fillRef idx="0"/>
+    <cs:effectRef idx="0"/>
+    <cs:fontRef idx="minor">
+      <a:schemeClr val="tx1"/>
+    </cs:fontRef>
+  </cs:plotArea>
+  <cs:plotArea3D mods="allowNoFillOverride allowNoLineOverride">
+    <cs:lnRef idx="0"/>
+    <cs:fillRef idx="0"/>
+    <cs:effectRef idx="0"/>
+    <cs:fontRef idx="minor">
+      <a:schemeClr val="tx1"/>
+    </cs:fontRef>
+  </cs:plotArea3D>
+  <cs:seriesAxis>
+    <cs:lnRef idx="0"/>
+    <cs:fillRef idx="0"/>
+    <cs:effectRef idx="0"/>
+    <cs:fontRef idx="minor">
+      <a:schemeClr val="tx1">
+        <a:lumMod val="65000"/>
+        <a:lumOff val="35000"/>
+      </a:schemeClr>
+    </cs:fontRef>
+    <cs:defRPr sz="900" kern="1200"/>
+  </cs:seriesAxis>
+  <cs:seriesLine>
+    <cs:lnRef idx="0"/>
+    <cs:fillRef idx="0"/>
+    <cs:effectRef idx="0"/>
+    <cs:fontRef idx="minor">
+      <a:schemeClr val="tx1"/>
+    </cs:fontRef>
+    <cs:spPr>
+      <a:ln w="9525" cap="flat" cmpd="sng" algn="ctr">
+        <a:solidFill>
+          <a:schemeClr val="tx1">
+            <a:lumMod val="35000"/>
+            <a:lumOff val="65000"/>
+          </a:schemeClr>
+        </a:solidFill>
+        <a:round/>
+      </a:ln>
+    </cs:spPr>
+  </cs:seriesLine>
+  <cs:title>
+    <cs:lnRef idx="0"/>
+    <cs:fillRef idx="0"/>
+    <cs:effectRef idx="0"/>
+    <cs:fontRef idx="minor">
+      <a:schemeClr val="tx1">
+        <a:lumMod val="65000"/>
+        <a:lumOff val="35000"/>
+      </a:schemeClr>
+    </cs:fontRef>
+    <cs:defRPr sz="1400" b="0" kern="1200" spc="0" baseline="0"/>
+  </cs:title>
+  <cs:trendline>
+    <cs:lnRef idx="0">
+      <cs:styleClr val="auto"/>
+    </cs:lnRef>
+    <cs:fillRef idx="0"/>
+    <cs:effectRef idx="0"/>
+    <cs:fontRef idx="minor">
+      <a:schemeClr val="tx1"/>
+    </cs:fontRef>
+    <cs:spPr>
+      <a:ln w="19050" cap="rnd">
+        <a:solidFill>
+          <a:schemeClr val="phClr"/>
+        </a:solidFill>
+        <a:prstDash val="sysDot"/>
+      </a:ln>
+    </cs:spPr>
+  </cs:trendline>
+  <cs:trendlineLabel>
+    <cs:lnRef idx="0"/>
+    <cs:fillRef idx="0"/>
+    <cs:effectRef idx="0"/>
+    <cs:fontRef idx="minor">
+      <a:schemeClr val="tx1">
+        <a:lumMod val="65000"/>
+        <a:lumOff val="35000"/>
+      </a:schemeClr>
+    </cs:fontRef>
+    <cs:defRPr sz="900" kern="1200"/>
+  </cs:trendlineLabel>
+  <cs:upBar>
+    <cs:lnRef idx="0"/>
+    <cs:fillRef idx="0"/>
+    <cs:effectRef idx="0"/>
+    <cs:fontRef idx="minor">
+      <a:schemeClr val="tx1"/>
+    </cs:fontRef>
+    <cs:spPr>
+      <a:solidFill>
+        <a:schemeClr val="lt1"/>
+      </a:solidFill>
+      <a:ln w="9525" cap="flat" cmpd="sng" algn="ctr">
+        <a:solidFill>
+          <a:schemeClr val="tx1">
+            <a:lumMod val="65000"/>
+            <a:lumOff val="35000"/>
+          </a:schemeClr>
+        </a:solidFill>
+        <a:round/>
+      </a:ln>
+    </cs:spPr>
+  </cs:upBar>
+  <cs:valueAxis>
+    <cs:lnRef idx="0"/>
+    <cs:fillRef idx="0"/>
+    <cs:effectRef idx="0"/>
+    <cs:fontRef idx="minor">
+      <a:schemeClr val="tx1">
+        <a:lumMod val="65000"/>
+        <a:lumOff val="35000"/>
+      </a:schemeClr>
+    </cs:fontRef>
+    <cs:defRPr sz="900" kern="1200"/>
+  </cs:valueAxis>
+  <cs:wall>
+    <cs:lnRef idx="0"/>
+    <cs:fillRef idx="0"/>
+    <cs:effectRef idx="0"/>
+    <cs:fontRef idx="minor">
+      <a:schemeClr val="tx1"/>
+    </cs:fontRef>
+    <cs:spPr>
+      <a:noFill/>
+      <a:ln>
+        <a:noFill/>
+      </a:ln>
+    </cs:spPr>
+  </cs:wall>
+</cs:chartStyle>
+</file>
+
+<file path=word/charts/style2.xml><?xml version="1.0" encoding="utf-8"?>
+<cs:chartStyle xmlns:cs="http://schemas.microsoft.com/office/drawing/2012/chartStyle" xmlns:a="http://schemas.openxmlformats.org/drawingml/2006/main" id="419">
+  <cs:axisTitle>
+    <cs:lnRef idx="0"/>
+    <cs:fillRef idx="0"/>
+    <cs:effectRef idx="0"/>
+    <cs:fontRef idx="minor">
+      <a:schemeClr val="tx1">
+        <a:lumMod val="65000"/>
+        <a:lumOff val="35000"/>
+      </a:schemeClr>
+    </cs:fontRef>
+    <cs:defRPr sz="900"/>
+  </cs:axisTitle>
+  <cs:categoryAxis>
+    <cs:lnRef idx="0"/>
+    <cs:fillRef idx="0"/>
+    <cs:effectRef idx="0"/>
+    <cs:fontRef idx="minor">
+      <a:schemeClr val="tx1">
+        <a:lumMod val="65000"/>
+        <a:lumOff val="35000"/>
+      </a:schemeClr>
+    </cs:fontRef>
+    <cs:spPr>
+      <a:ln w="9525" cap="flat" cmpd="sng" algn="ctr">
+        <a:solidFill>
+          <a:schemeClr val="tx1">
+            <a:lumMod val="15000"/>
+            <a:lumOff val="85000"/>
+          </a:schemeClr>
+        </a:solidFill>
+        <a:round/>
+      </a:ln>
+    </cs:spPr>
+    <cs:defRPr sz="900"/>
+  </cs:categoryAxis>
+  <cs:chartArea mods="allowNoFillOverride allowNoLineOverride">
+    <cs:lnRef idx="0"/>
+    <cs:fillRef idx="0"/>
+    <cs:effectRef idx="0"/>
+    <cs:fontRef idx="minor">
+      <a:schemeClr val="tx1"/>
+    </cs:fontRef>
+    <cs:spPr>
+      <a:solidFill>
+        <a:schemeClr val="bg1"/>
+      </a:solidFill>
+      <a:ln w="9525" cap="flat" cmpd="sng" algn="ctr">
+        <a:solidFill>
+          <a:schemeClr val="tx1">
+            <a:lumMod val="15000"/>
+            <a:lumOff val="85000"/>
+          </a:schemeClr>
+        </a:solidFill>
+        <a:round/>
+      </a:ln>
+    </cs:spPr>
+    <cs:defRPr sz="1000"/>
+  </cs:chartArea>
+  <cs:dataLabel>
+    <cs:lnRef idx="0"/>
+    <cs:fillRef idx="0"/>
+    <cs:effectRef idx="0"/>
+    <cs:fontRef idx="minor">
+      <a:schemeClr val="tx1">
+        <a:lumMod val="65000"/>
+        <a:lumOff val="35000"/>
+      </a:schemeClr>
+    </cs:fontRef>
+    <cs:defRPr sz="900"/>
+  </cs:dataLabel>
+  <cs:dataLabelCallout>
+    <cs:lnRef idx="0"/>
+    <cs:fillRef idx="0"/>
+    <cs:effectRef idx="0"/>
+    <cs:fontRef idx="minor">
+      <a:schemeClr val="dk1">
+        <a:lumMod val="65000"/>
+        <a:lumOff val="35000"/>
+      </a:schemeClr>
+    </cs:fontRef>
+    <cs:spPr>
+      <a:solidFill>
+        <a:schemeClr val="lt1"/>
+      </a:solidFill>
+      <a:ln>
+        <a:solidFill>
+          <a:schemeClr val="dk1">
+            <a:lumMod val="25000"/>
+            <a:lumOff val="75000"/>
+          </a:schemeClr>
+        </a:solidFill>
+      </a:ln>
+    </cs:spPr>
+    <cs:defRPr sz="900"/>
+    <cs:bodyPr rot="0" spcFirstLastPara="1" vertOverflow="clip" horzOverflow="clip" vert="horz" wrap="square" lIns="36576" tIns="18288" rIns="36576" bIns="18288" anchor="ctr" anchorCtr="1">
+      <a:spAutoFit/>
+    </cs:bodyPr>
+  </cs:dataLabelCallout>
+  <cs:dataPoint>
+    <cs:lnRef idx="0"/>
+    <cs:fillRef idx="0">
+      <cs:styleClr val="auto"/>
+    </cs:fillRef>
+    <cs:effectRef idx="0"/>
+    <cs:fontRef idx="minor">
+      <a:schemeClr val="tx1"/>
+    </cs:fontRef>
+    <cs:spPr>
+      <a:solidFill>
+        <a:schemeClr val="phClr"/>
+      </a:solidFill>
+    </cs:spPr>
+  </cs:dataPoint>
+  <cs:dataPoint3D>
+    <cs:lnRef idx="0"/>
+    <cs:fillRef idx="0">
+      <cs:styleClr val="auto"/>
+    </cs:fillRef>
+    <cs:effectRef idx="0"/>
+    <cs:fontRef idx="minor">
+      <a:schemeClr val="tx1"/>
+    </cs:fontRef>
+    <cs:spPr>
+      <a:solidFill>
+        <a:schemeClr val="phClr"/>
+      </a:solidFill>
+    </cs:spPr>
+  </cs:dataPoint3D>
+  <cs:dataPointLine>
+    <cs:lnRef idx="0">
+      <cs:styleClr val="auto"/>
+    </cs:lnRef>
+    <cs:fillRef idx="0"/>
+    <cs:effectRef idx="0"/>
+    <cs:fontRef idx="minor">
+      <a:schemeClr val="tx1"/>
+    </cs:fontRef>
+    <cs:spPr>
+      <a:ln w="28575" cap="rnd">
+        <a:solidFill>
+          <a:schemeClr val="phClr"/>
+        </a:solidFill>
+        <a:round/>
+      </a:ln>
+    </cs:spPr>
+  </cs:dataPointLine>
+  <cs:dataPointMarker>
+    <cs:lnRef idx="0"/>
+    <cs:fillRef idx="0">
+      <cs:styleClr val="auto"/>
+    </cs:fillRef>
+    <cs:effectRef idx="0"/>
+    <cs:fontRef idx="minor">
+      <a:schemeClr val="tx1"/>
+    </cs:fontRef>
+    <cs:spPr>
+      <a:solidFill>
+        <a:schemeClr val="phClr"/>
+      </a:solidFill>
+      <a:ln w="9525">
+        <a:solidFill>
+          <a:schemeClr val="lt1"/>
+        </a:solidFill>
+      </a:ln>
+    </cs:spPr>
+  </cs:dataPointMarker>
+  <cs:dataPointMarkerLayout symbol="circle" size="5"/>
+  <cs:dataPointWireframe>
+    <cs:lnRef idx="0">
+      <cs:styleClr val="auto"/>
+    </cs:lnRef>
+    <cs:fillRef idx="0"/>
+    <cs:effectRef idx="0"/>
+    <cs:fontRef idx="minor">
+      <a:schemeClr val="tx1"/>
+    </cs:fontRef>
+    <cs:spPr>
+      <a:ln w="28575" cap="rnd">
+        <a:solidFill>
+          <a:schemeClr val="phClr"/>
+        </a:solidFill>
+        <a:round/>
+      </a:ln>
+    </cs:spPr>
+  </cs:dataPointWireframe>
+  <cs:dataTable>
+    <cs:lnRef idx="0"/>
+    <cs:fillRef idx="0"/>
+    <cs:effectRef idx="0"/>
+    <cs:fontRef idx="minor">
+      <a:schemeClr val="tx1">
+        <a:lumMod val="65000"/>
+        <a:lumOff val="35000"/>
+      </a:schemeClr>
+    </cs:fontRef>
+    <cs:spPr>
+      <a:ln w="9525">
+        <a:solidFill>
+          <a:schemeClr val="tx1">
+            <a:lumMod val="15000"/>
+            <a:lumOff val="85000"/>
+          </a:schemeClr>
+        </a:solidFill>
+      </a:ln>
+    </cs:spPr>
+    <cs:defRPr sz="900"/>
+  </cs:dataTable>
+  <cs:downBar>
+    <cs:lnRef idx="0"/>
+    <cs:fillRef idx="0"/>
+    <cs:effectRef idx="0"/>
+    <cs:fontRef idx="minor">
+      <a:schemeClr val="dk1"/>
+    </cs:fontRef>
+    <cs:spPr>
+      <a:solidFill>
+        <a:schemeClr val="dk1">
+          <a:lumMod val="65000"/>
+          <a:lumOff val="35000"/>
+        </a:schemeClr>
+      </a:solidFill>
+      <a:ln w="9525">
+        <a:solidFill>
+          <a:schemeClr val="tx1">
+            <a:lumMod val="65000"/>
+            <a:lumOff val="35000"/>
+          </a:schemeClr>
+        </a:solidFill>
+      </a:ln>
+    </cs:spPr>
+  </cs:downBar>
+  <cs:dropLine>
+    <cs:lnRef idx="0"/>
+    <cs:fillRef idx="0"/>
+    <cs:effectRef idx="0"/>
+    <cs:fontRef idx="minor">
+      <a:schemeClr val="tx1"/>
+    </cs:fontRef>
+    <cs:spPr>
+      <a:ln w="9525" cap="flat" cmpd="sng" algn="ctr">
+        <a:solidFill>
+          <a:schemeClr val="tx1">
+            <a:lumMod val="35000"/>
+            <a:lumOff val="65000"/>
+          </a:schemeClr>
+        </a:solidFill>
+        <a:round/>
+      </a:ln>
+    </cs:spPr>
+  </cs:dropLine>
+  <cs:errorBar>
+    <cs:lnRef idx="0"/>
+    <cs:fillRef idx="0"/>
+    <cs:effectRef idx="0"/>
+    <cs:fontRef idx="minor">
+      <a:schemeClr val="tx1"/>
+    </cs:fontRef>
+    <cs:spPr>
+      <a:ln w="9525" cap="flat" cmpd="sng" algn="ctr">
+        <a:solidFill>
+          <a:schemeClr val="tx1">
+            <a:lumMod val="65000"/>
+            <a:lumOff val="35000"/>
+          </a:schemeClr>
+        </a:solidFill>
+        <a:round/>
+      </a:ln>
+    </cs:spPr>
+  </cs:errorBar>
+  <cs:floor>
+    <cs:lnRef idx="0"/>
+    <cs:fillRef idx="0"/>
+    <cs:effectRef idx="0"/>
+    <cs:fontRef idx="minor">
+      <a:schemeClr val="tx1"/>
+    </cs:fontRef>
+  </cs:floor>
+  <cs:gridlineMajor>
+    <cs:lnRef idx="0"/>
+    <cs:fillRef idx="0"/>
+    <cs:effectRef idx="0"/>
+    <cs:fontRef idx="minor">
+      <a:schemeClr val="tx1"/>
+    </cs:fontRef>
+    <cs:spPr>
+      <a:ln w="9525" cap="flat" cmpd="sng" algn="ctr">
+        <a:solidFill>
+          <a:schemeClr val="tx1">
+            <a:lumMod val="15000"/>
+            <a:lumOff val="85000"/>
+          </a:schemeClr>
+        </a:solidFill>
+        <a:round/>
+      </a:ln>
+    </cs:spPr>
+  </cs:gridlineMajor>
+  <cs:gridlineMinor>
+    <cs:lnRef idx="0"/>
+    <cs:fillRef idx="0"/>
+    <cs:effectRef idx="0"/>
+    <cs:fontRef idx="minor">
+      <a:schemeClr val="tx1"/>
+    </cs:fontRef>
+    <cs:spPr>
+      <a:ln w="9525" cap="flat" cmpd="sng" algn="ctr">
+        <a:solidFill>
+          <a:schemeClr val="tx1">
+            <a:lumMod val="15000"/>
+            <a:lumOff val="85000"/>
+          </a:schemeClr>
+        </a:solidFill>
+        <a:round/>
+      </a:ln>
+    </cs:spPr>
+  </cs:gridlineMinor>
+  <cs:hiLoLine>
+    <cs:lnRef idx="0"/>
+    <cs:fillRef idx="0"/>
+    <cs:effectRef idx="0"/>
+    <cs:fontRef idx="minor">
+      <a:schemeClr val="tx1"/>
+    </cs:fontRef>
+    <cs:spPr>
+      <a:ln w="9525" cap="flat" cmpd="sng" algn="ctr">
+        <a:solidFill>
+          <a:schemeClr val="tx1">
+            <a:lumMod val="75000"/>
+            <a:lumOff val="25000"/>
+          </a:schemeClr>
+        </a:solidFill>
+        <a:round/>
+      </a:ln>
+    </cs:spPr>
+  </cs:hiLoLine>
+  <cs:leaderLine>
+    <cs:lnRef idx="0"/>
+    <cs:fillRef idx="0"/>
+    <cs:effectRef idx="0"/>
+    <cs:fontRef idx="minor">
+      <a:schemeClr val="tx1"/>
+    </cs:fontRef>
+    <cs:spPr>
+      <a:ln w="9525" cap="flat" cmpd="sng" algn="ctr">
+        <a:solidFill>
+          <a:schemeClr val="tx1">
+            <a:lumMod val="35000"/>
+            <a:lumOff val="65000"/>
+          </a:schemeClr>
+        </a:solidFill>
+        <a:round/>
+      </a:ln>
+    </cs:spPr>
+  </cs:leaderLine>
+  <cs:legend>
+    <cs:lnRef idx="0"/>
+    <cs:fillRef idx="0"/>
+    <cs:effectRef idx="0"/>
+    <cs:fontRef idx="minor">
+      <a:schemeClr val="tx1">
+        <a:lumMod val="65000"/>
+        <a:lumOff val="35000"/>
+      </a:schemeClr>
+    </cs:fontRef>
+    <cs:defRPr sz="900"/>
+  </cs:legend>
+  <cs:plotArea mods="allowNoFillOverride allowNoLineOverride">
+    <cs:lnRef idx="0"/>
+    <cs:fillRef idx="0"/>
+    <cs:effectRef idx="0"/>
+    <cs:fontRef idx="minor">
+      <a:schemeClr val="tx1"/>
+    </cs:fontRef>
+  </cs:plotArea>
+  <cs:plotArea3D mods="allowNoFillOverride allowNoLineOverride">
+    <cs:lnRef idx="0"/>
+    <cs:fillRef idx="0"/>
+    <cs:effectRef idx="0"/>
+    <cs:fontRef idx="minor">
+      <a:schemeClr val="tx1"/>
+    </cs:fontRef>
+  </cs:plotArea3D>
+  <cs:seriesAxis>
+    <cs:lnRef idx="0"/>
+    <cs:fillRef idx="0"/>
+    <cs:effectRef idx="0"/>
+    <cs:fontRef idx="minor">
+      <a:schemeClr val="tx1">
+        <a:lumMod val="65000"/>
+        <a:lumOff val="35000"/>
+      </a:schemeClr>
+    </cs:fontRef>
+    <cs:spPr>
+      <a:ln w="9525" cap="flat" cmpd="sng" algn="ctr">
+        <a:solidFill>
+          <a:schemeClr val="tx1">
+            <a:lumMod val="15000"/>
+            <a:lumOff val="85000"/>
+          </a:schemeClr>
+        </a:solidFill>
+        <a:round/>
+      </a:ln>
+    </cs:spPr>
+    <cs:defRPr sz="900"/>
+  </cs:seriesAxis>
+  <cs:seriesLine>
+    <cs:lnRef idx="0"/>
+    <cs:fillRef idx="0"/>
+    <cs:effectRef idx="0"/>
+    <cs:fontRef idx="minor">
+      <a:schemeClr val="tx1"/>
+    </cs:fontRef>
+    <cs:spPr>
+      <a:ln w="9525" cap="flat">
+        <a:solidFill>
+          <a:srgbClr val="D9D9D9"/>
+        </a:solidFill>
+        <a:round/>
+      </a:ln>
+    </cs:spPr>
+  </cs:seriesLine>
+  <cs:title>
+    <cs:lnRef idx="0"/>
+    <cs:fillRef idx="0"/>
+    <cs:effectRef idx="0"/>
+    <cs:fontRef idx="minor">
+      <a:schemeClr val="tx1">
+        <a:lumMod val="65000"/>
+        <a:lumOff val="35000"/>
+      </a:schemeClr>
+    </cs:fontRef>
+    <cs:defRPr sz="1400"/>
+  </cs:title>
+  <cs:trendline>
+    <cs:lnRef idx="0">
+      <cs:styleClr val="auto"/>
+    </cs:lnRef>
+    <cs:fillRef idx="0"/>
+    <cs:effectRef idx="0"/>
+    <cs:fontRef idx="minor">
+      <a:schemeClr val="tx1"/>
+    </cs:fontRef>
+    <cs:spPr>
+      <a:ln w="19050" cap="rnd">
+        <a:solidFill>
+          <a:schemeClr val="phClr"/>
+        </a:solidFill>
+        <a:prstDash val="sysDash"/>
+      </a:ln>
+    </cs:spPr>
+  </cs:trendline>
+  <cs:trendlineLabel>
+    <cs:lnRef idx="0"/>
+    <cs:fillRef idx="0"/>
+    <cs:effectRef idx="0"/>
+    <cs:fontRef idx="minor">
+      <a:schemeClr val="tx1">
+        <a:lumMod val="65000"/>
+        <a:lumOff val="35000"/>
+      </a:schemeClr>
+    </cs:fontRef>
+    <cs:defRPr sz="900"/>
+  </cs:trendlineLabel>
+  <cs:upBar>
+    <cs:lnRef idx="0"/>
+    <cs:fillRef idx="0"/>
+    <cs:effectRef idx="0"/>
+    <cs:fontRef idx="minor">
+      <a:schemeClr val="dk1"/>
+    </cs:fontRef>
+    <cs:spPr>
+      <a:solidFill>
+        <a:schemeClr val="lt1"/>
+      </a:solidFill>
+      <a:ln w="9525">
+        <a:solidFill>
+          <a:schemeClr val="tx1">
+            <a:lumMod val="15000"/>
+            <a:lumOff val="85000"/>
+          </a:schemeClr>
+        </a:solidFill>
+      </a:ln>
+    </cs:spPr>
+  </cs:upBar>
+  <cs:valueAxis>
+    <cs:lnRef idx="0"/>
+    <cs:fillRef idx="0"/>
+    <cs:effectRef idx="0"/>
+    <cs:fontRef idx="minor">
+      <a:schemeClr val="tx1">
+        <a:lumMod val="65000"/>
+        <a:lumOff val="35000"/>
+      </a:schemeClr>
+    </cs:fontRef>
+    <cs:defRPr sz="900"/>
+  </cs:valueAxis>
+  <cs:wall>
+    <cs:lnRef idx="0"/>
+    <cs:fillRef idx="0"/>
+    <cs:effectRef idx="0"/>
+    <cs:fontRef idx="minor">
+      <a:schemeClr val="tx1"/>
+    </cs:fontRef>
+  </cs:wall>
+</cs:chartStyle>
 </file>
 
 <file path=word/theme/theme1.xml><?xml version="1.0" encoding="utf-8"?>
@@ -1262,4 +2949,16 @@
     </a:ext>
   </a:extLst>
 </a:theme>
+</file>
+
+<file path=customXml/item1.xml><?xml version="1.0" encoding="utf-8"?>
+<b:Sources xmlns:b="http://schemas.openxmlformats.org/officeDocument/2006/bibliography" xmlns="http://schemas.openxmlformats.org/officeDocument/2006/bibliography" SelectedStyle="\APASixthEditionOfficeOnline.xsl" StyleName="APA" Version="6"/>
+</file>
+
+<file path=customXml/itemProps1.xml><?xml version="1.0" encoding="utf-8"?>
+<ds:datastoreItem xmlns:ds="http://schemas.openxmlformats.org/officeDocument/2006/customXml" ds:itemID="{3E161E92-C817-4674-9E59-EE42C54FDDE7}">
+  <ds:schemaRefs>
+    <ds:schemaRef ds:uri="http://schemas.openxmlformats.org/officeDocument/2006/bibliography"/>
+  </ds:schemaRefs>
+</ds:datastoreItem>
 </file>
--- a/Разделы методических указаний/Введение. Система контроля версий GIT в Visual Studio 2022.docx
+++ b/Разделы методических указаний/Введение. Система контроля версий GIT в Visual Studio 2022.docx
@@ -1,6 +1,6 @@
 
 <file path=word/document.xml><?xml version="1.0" encoding="utf-8"?>
-<w:document xmlns:wpc="http://schemas.microsoft.com/office/word/2010/wordprocessingCanvas" xmlns:cx="http://schemas.microsoft.com/office/drawing/2014/chartex" xmlns:cx1="http://schemas.microsoft.com/office/drawing/2015/9/8/chartex" xmlns:cx2="http://schemas.microsoft.com/office/drawing/2015/10/21/chartex" xmlns:cx3="http://schemas.microsoft.com/office/drawing/2016/5/9/chartex" xmlns:cx4="http://schemas.microsoft.com/office/drawing/2016/5/10/chartex" xmlns:cx5="http://schemas.microsoft.com/office/drawing/2016/5/11/chartex" xmlns:cx6="http://schemas.microsoft.com/office/drawing/2016/5/12/chartex" xmlns:cx7="http://schemas.microsoft.com/office/drawing/2016/5/13/chartex" xmlns:cx8="http://schemas.microsoft.com/office/drawing/2016/5/14/chartex" xmlns:mc="http://schemas.openxmlformats.org/markup-compatibility/2006" xmlns:aink="http://schemas.microsoft.com/office/drawing/2016/ink" xmlns:am3d="http://schemas.microsoft.com/office/drawing/2017/model3d" xmlns:o="urn:schemas-microsoft-com:office:office" xmlns:r="http://schemas.openxmlformats.org/officeDocument/2006/relationships" xmlns:m="http://schemas.openxmlformats.org/officeDocument/2006/math" xmlns:v="urn:schemas-microsoft-com:vml" xmlns:wp14="http://schemas.microsoft.com/office/word/2010/wordprocessingDrawing" xmlns:wp="http://schemas.openxmlformats.org/drawingml/2006/wordprocessingDrawing" xmlns:w10="urn:schemas-microsoft-com:office:word" xmlns:w="http://schemas.openxmlformats.org/wordprocessingml/2006/main" xmlns:w14="http://schemas.microsoft.com/office/word/2010/wordml" xmlns:w15="http://schemas.microsoft.com/office/word/2012/wordml" xmlns:w16cex="http://schemas.microsoft.com/office/word/2018/wordml/cex" xmlns:w16cid="http://schemas.microsoft.com/office/word/2016/wordml/cid" xmlns:w16="http://schemas.microsoft.com/office/word/2018/wordml" xmlns:w16sdtdh="http://schemas.microsoft.com/office/word/2020/wordml/sdtdatahash" xmlns:w16se="http://schemas.microsoft.com/office/word/2015/wordml/symex" xmlns:wpg="http://schemas.microsoft.com/office/word/2010/wordprocessingGroup" xmlns:wpi="http://schemas.microsoft.com/office/word/2010/wordprocessingInk" xmlns:wne="http://schemas.microsoft.com/office/word/2006/wordml" xmlns:wps="http://schemas.microsoft.com/office/word/2010/wordprocessingShape" mc:Ignorable="w14 w15 w16se w16cid w16 w16cex w16sdtdh wp14">
+<w:document xmlns:wpc="http://schemas.microsoft.com/office/word/2010/wordprocessingCanvas" xmlns:cx="http://schemas.microsoft.com/office/drawing/2014/chartex" xmlns:cx1="http://schemas.microsoft.com/office/drawing/2015/9/8/chartex" xmlns:cx2="http://schemas.microsoft.com/office/drawing/2015/10/21/chartex" xmlns:cx3="http://schemas.microsoft.com/office/drawing/2016/5/9/chartex" xmlns:cx4="http://schemas.microsoft.com/office/drawing/2016/5/10/chartex" xmlns:cx5="http://schemas.microsoft.com/office/drawing/2016/5/11/chartex" xmlns:cx6="http://schemas.microsoft.com/office/drawing/2016/5/12/chartex" xmlns:cx7="http://schemas.microsoft.com/office/drawing/2016/5/13/chartex" xmlns:cx8="http://schemas.microsoft.com/office/drawing/2016/5/14/chartex" xmlns:mc="http://schemas.openxmlformats.org/markup-compatibility/2006" xmlns:aink="http://schemas.microsoft.com/office/drawing/2016/ink" xmlns:am3d="http://schemas.microsoft.com/office/drawing/2017/model3d" xmlns:o="urn:schemas-microsoft-com:office:office" xmlns:oel="http://schemas.microsoft.com/office/2019/extlst" xmlns:r="http://schemas.openxmlformats.org/officeDocument/2006/relationships" xmlns:m="http://schemas.openxmlformats.org/officeDocument/2006/math" xmlns:v="urn:schemas-microsoft-com:vml" xmlns:wp14="http://schemas.microsoft.com/office/word/2010/wordprocessingDrawing" xmlns:wp="http://schemas.openxmlformats.org/drawingml/2006/wordprocessingDrawing" xmlns:w10="urn:schemas-microsoft-com:office:word" xmlns:w="http://schemas.openxmlformats.org/wordprocessingml/2006/main" xmlns:w14="http://schemas.microsoft.com/office/word/2010/wordml" xmlns:w15="http://schemas.microsoft.com/office/word/2012/wordml" xmlns:w16cex="http://schemas.microsoft.com/office/word/2018/wordml/cex" xmlns:w16cid="http://schemas.microsoft.com/office/word/2016/wordml/cid" xmlns:w16="http://schemas.microsoft.com/office/word/2018/wordml" xmlns:w16du="http://schemas.microsoft.com/office/word/2023/wordml/word16du" xmlns:w16sdtdh="http://schemas.microsoft.com/office/word/2020/wordml/sdtdatahash" xmlns:w16sdtfl="http://schemas.microsoft.com/office/word/2024/wordml/sdtformatlock" xmlns:w16se="http://schemas.microsoft.com/office/word/2015/wordml/symex" xmlns:wpg="http://schemas.microsoft.com/office/word/2010/wordprocessingGroup" xmlns:wpi="http://schemas.microsoft.com/office/word/2010/wordprocessingInk" xmlns:wne="http://schemas.microsoft.com/office/word/2006/wordml" xmlns:wps="http://schemas.microsoft.com/office/word/2010/wordprocessingShape" mc:Ignorable="w14 w15 w16se w16cid w16 w16cex w16sdtdh w16sdtfl w16du wp14">
   <w:body>
     <w:p>
       <w:pPr>
@@ -203,35 +203,7 @@
         <w:rPr>
           <w:rFonts w:ascii="Times New Roman" w:hAnsi="Times New Roman" w:cs="Times New Roman"/>
         </w:rPr>
-        <w:t xml:space="preserve">связи с чем </w:t>
-      </w:r>
-      <w:proofErr w:type="spellStart"/>
-      <w:r>
-        <w:rPr>
-          <w:rFonts w:ascii="Times New Roman" w:hAnsi="Times New Roman" w:cs="Times New Roman"/>
-        </w:rPr>
-        <w:t>Линусом</w:t>
-      </w:r>
-      <w:proofErr w:type="spellEnd"/>
-      <w:r>
-        <w:rPr>
-          <w:rFonts w:ascii="Times New Roman" w:hAnsi="Times New Roman" w:cs="Times New Roman"/>
-        </w:rPr>
-        <w:t xml:space="preserve"> </w:t>
-      </w:r>
-      <w:proofErr w:type="spellStart"/>
-      <w:r>
-        <w:rPr>
-          <w:rFonts w:ascii="Times New Roman" w:hAnsi="Times New Roman" w:cs="Times New Roman"/>
-        </w:rPr>
-        <w:t>Торвальдсом</w:t>
-      </w:r>
-      <w:proofErr w:type="spellEnd"/>
-      <w:r>
-        <w:rPr>
-          <w:rFonts w:ascii="Times New Roman" w:hAnsi="Times New Roman" w:cs="Times New Roman"/>
-        </w:rPr>
-        <w:t xml:space="preserve"> (создателем </w:t>
+        <w:t xml:space="preserve">связи с чем Линусом Торвальдсом (создателем </w:t>
       </w:r>
       <w:r>
         <w:rPr>
@@ -499,15 +471,31 @@
     <w:p>
       <w:pPr>
         <w:spacing w:line="360" w:lineRule="auto"/>
-        <w:rPr>
-          <w:rFonts w:ascii="Times New Roman" w:hAnsi="Times New Roman" w:cs="Times New Roman"/>
-          <w:lang w:val="en-US"/>
+        <w:ind w:firstLine="709"/>
+        <w:jc w:val="right"/>
+        <w:rPr>
+          <w:rFonts w:ascii="Times New Roman" w:hAnsi="Times New Roman" w:cs="Times New Roman"/>
         </w:rPr>
       </w:pPr>
       <w:r>
         <w:rPr>
           <w:rFonts w:ascii="Times New Roman" w:hAnsi="Times New Roman" w:cs="Times New Roman"/>
         </w:rPr>
+        <w:t xml:space="preserve">Таблица 1 - </w:t>
+      </w:r>
+    </w:p>
+    <w:p>
+      <w:pPr>
+        <w:spacing w:line="360" w:lineRule="auto"/>
+        <w:rPr>
+          <w:rFonts w:ascii="Times New Roman" w:hAnsi="Times New Roman" w:cs="Times New Roman"/>
+        </w:rPr>
+      </w:pPr>
+      <w:r>
+        <w:rPr>
+          <w:rFonts w:ascii="Times New Roman" w:hAnsi="Times New Roman" w:cs="Times New Roman"/>
+        </w:rPr>
+        <w:lastRenderedPageBreak/>
         <w:tab/>
       </w:r>
     </w:p>
@@ -533,7 +521,8 @@
               <w:spacing w:line="360" w:lineRule="auto"/>
               <w:rPr>
                 <w:rFonts w:ascii="Times New Roman" w:hAnsi="Times New Roman" w:cs="Times New Roman"/>
-                <w:lang w:val="en-US"/>
+                <w:b/>
+                <w:bCs/>
               </w:rPr>
             </w:pPr>
           </w:p>
@@ -547,6 +536,8 @@
               <w:spacing w:line="360" w:lineRule="auto"/>
               <w:rPr>
                 <w:rFonts w:ascii="Times New Roman" w:hAnsi="Times New Roman" w:cs="Times New Roman"/>
+                <w:b/>
+                <w:bCs/>
                 <w:i/>
                 <w:iCs/>
                 <w:lang w:val="en-US"/>
@@ -555,6 +546,8 @@
             <w:r>
               <w:rPr>
                 <w:rFonts w:ascii="Times New Roman" w:hAnsi="Times New Roman" w:cs="Times New Roman"/>
+                <w:b/>
+                <w:bCs/>
                 <w:i/>
                 <w:iCs/>
                 <w:lang w:val="en-US"/>
@@ -572,6 +565,8 @@
               <w:spacing w:line="360" w:lineRule="auto"/>
               <w:rPr>
                 <w:rFonts w:ascii="Times New Roman" w:hAnsi="Times New Roman" w:cs="Times New Roman"/>
+                <w:b/>
+                <w:bCs/>
                 <w:i/>
                 <w:iCs/>
                 <w:lang w:val="en-US"/>
@@ -580,6 +575,8 @@
             <w:r>
               <w:rPr>
                 <w:rFonts w:ascii="Times New Roman" w:hAnsi="Times New Roman" w:cs="Times New Roman"/>
+                <w:b/>
+                <w:bCs/>
                 <w:i/>
                 <w:iCs/>
                 <w:lang w:val="en-US"/>
@@ -597,6 +594,8 @@
               <w:spacing w:line="360" w:lineRule="auto"/>
               <w:rPr>
                 <w:rFonts w:ascii="Times New Roman" w:hAnsi="Times New Roman" w:cs="Times New Roman"/>
+                <w:b/>
+                <w:bCs/>
                 <w:i/>
                 <w:iCs/>
                 <w:lang w:val="en-US"/>
@@ -606,6 +605,8 @@
             <w:r>
               <w:rPr>
                 <w:rFonts w:ascii="Times New Roman" w:hAnsi="Times New Roman" w:cs="Times New Roman"/>
+                <w:b/>
+                <w:bCs/>
                 <w:i/>
                 <w:iCs/>
                 <w:lang w:val="en-US"/>
@@ -626,11 +627,15 @@
               <w:spacing w:line="360" w:lineRule="auto"/>
               <w:rPr>
                 <w:rFonts w:ascii="Times New Roman" w:hAnsi="Times New Roman" w:cs="Times New Roman"/>
+                <w:b/>
+                <w:bCs/>
               </w:rPr>
             </w:pPr>
             <w:r>
               <w:rPr>
                 <w:rFonts w:ascii="Times New Roman" w:hAnsi="Times New Roman" w:cs="Times New Roman"/>
+                <w:b/>
+                <w:bCs/>
               </w:rPr>
               <w:t>Популярность</w:t>
             </w:r>
@@ -711,11 +716,15 @@
               <w:spacing w:line="360" w:lineRule="auto"/>
               <w:rPr>
                 <w:rFonts w:ascii="Times New Roman" w:hAnsi="Times New Roman" w:cs="Times New Roman"/>
+                <w:b/>
+                <w:bCs/>
               </w:rPr>
             </w:pPr>
             <w:r>
               <w:rPr>
                 <w:rFonts w:ascii="Times New Roman" w:hAnsi="Times New Roman" w:cs="Times New Roman"/>
+                <w:b/>
+                <w:bCs/>
               </w:rPr>
               <w:t>Пропускная способность</w:t>
             </w:r>
@@ -736,19 +745,7 @@
               <w:rPr>
                 <w:rFonts w:ascii="Times New Roman" w:hAnsi="Times New Roman" w:cs="Times New Roman"/>
               </w:rPr>
-              <w:t xml:space="preserve">Размер загружаемого файла не может превышать </w:t>
-            </w:r>
-            <w:r>
-              <w:rPr>
-                <w:rFonts w:ascii="Times New Roman" w:hAnsi="Times New Roman" w:cs="Times New Roman"/>
-              </w:rPr>
-              <w:t>100 М</w:t>
-            </w:r>
-            <w:r>
-              <w:rPr>
-                <w:rFonts w:ascii="Times New Roman" w:hAnsi="Times New Roman" w:cs="Times New Roman"/>
-              </w:rPr>
-              <w:t>б</w:t>
+              <w:t>Размер загружаемого файла не может превышать 100 Мб</w:t>
             </w:r>
           </w:p>
         </w:tc>
@@ -780,7 +777,6 @@
               <w:spacing w:line="360" w:lineRule="auto"/>
               <w:rPr>
                 <w:rFonts w:ascii="Times New Roman" w:hAnsi="Times New Roman" w:cs="Times New Roman"/>
-                <w:lang w:val="en-US"/>
               </w:rPr>
             </w:pPr>
             <w:r>
@@ -802,11 +798,15 @@
               <w:spacing w:line="360" w:lineRule="auto"/>
               <w:rPr>
                 <w:rFonts w:ascii="Times New Roman" w:hAnsi="Times New Roman" w:cs="Times New Roman"/>
+                <w:b/>
+                <w:bCs/>
               </w:rPr>
             </w:pPr>
             <w:r>
               <w:rPr>
                 <w:rFonts w:ascii="Times New Roman" w:hAnsi="Times New Roman" w:cs="Times New Roman"/>
+                <w:b/>
+                <w:bCs/>
               </w:rPr>
               <w:t>Уникальность</w:t>
             </w:r>
@@ -891,7 +891,7 @@
 </file>
 
 <file path=word/styles.xml><?xml version="1.0" encoding="utf-8"?>
-<w:styles xmlns:mc="http://schemas.openxmlformats.org/markup-compatibility/2006" xmlns:r="http://schemas.openxmlformats.org/officeDocument/2006/relationships" xmlns:w="http://schemas.openxmlformats.org/wordprocessingml/2006/main" xmlns:w14="http://schemas.microsoft.com/office/word/2010/wordml" xmlns:w15="http://schemas.microsoft.com/office/word/2012/wordml" xmlns:w16cex="http://schemas.microsoft.com/office/word/2018/wordml/cex" xmlns:w16cid="http://schemas.microsoft.com/office/word/2016/wordml/cid" xmlns:w16="http://schemas.microsoft.com/office/word/2018/wordml" xmlns:w16sdtdh="http://schemas.microsoft.com/office/word/2020/wordml/sdtdatahash" xmlns:w16se="http://schemas.microsoft.com/office/word/2015/wordml/symex" mc:Ignorable="w14 w15 w16se w16cid w16 w16cex w16sdtdh">
+<w:styles xmlns:mc="http://schemas.openxmlformats.org/markup-compatibility/2006" xmlns:r="http://schemas.openxmlformats.org/officeDocument/2006/relationships" xmlns:w="http://schemas.openxmlformats.org/wordprocessingml/2006/main" xmlns:w14="http://schemas.microsoft.com/office/word/2010/wordml" xmlns:w15="http://schemas.microsoft.com/office/word/2012/wordml" xmlns:w16cex="http://schemas.microsoft.com/office/word/2018/wordml/cex" xmlns:w16cid="http://schemas.microsoft.com/office/word/2016/wordml/cid" xmlns:w16="http://schemas.microsoft.com/office/word/2018/wordml" xmlns:w16du="http://schemas.microsoft.com/office/word/2023/wordml/word16du" xmlns:w16sdtdh="http://schemas.microsoft.com/office/word/2020/wordml/sdtdatahash" xmlns:w16sdtfl="http://schemas.microsoft.com/office/word/2024/wordml/sdtformatlock" xmlns:w16se="http://schemas.microsoft.com/office/word/2015/wordml/symex" mc:Ignorable="w14 w15 w16se w16cid w16 w16cex w16sdtdh w16sdtfl w16du">
   <w:docDefaults>
     <w:rPrDefault>
       <w:rPr>

--- a/Разделы методических указаний/Введение. Система контроля версий GIT в Visual Studio 2022.docx
+++ b/Разделы методических указаний/Введение. Система контроля версий GIT в Visual Studio 2022.docx
@@ -28,6 +28,7 @@
         <w:t>Введение</w:t>
       </w:r>
     </w:p>
+    <w:bookmarkEnd w:id="0"/>
     <w:p>
       <w:pPr>
         <w:spacing w:line="360" w:lineRule="auto"/>
@@ -41,31 +42,7 @@
         <w:rPr>
           <w:rFonts w:ascii="Times New Roman" w:hAnsi="Times New Roman" w:cs="Times New Roman"/>
         </w:rPr>
-        <w:t>Система контроля версий (СКВ)</w:t>
-      </w:r>
-      <w:r>
-        <w:rPr>
-          <w:rFonts w:ascii="Times New Roman" w:hAnsi="Times New Roman" w:cs="Times New Roman"/>
-        </w:rPr>
-        <w:t xml:space="preserve"> </w:t>
-      </w:r>
-      <w:r>
-        <w:rPr>
-          <w:rFonts w:ascii="Times New Roman" w:hAnsi="Times New Roman" w:cs="Times New Roman"/>
-        </w:rPr>
-        <w:t>– инструмент, позволяющий отслеживать и хранить изменения, внесенные в различные файлы. СКВ играет одну из важнейших ролей в командной разработке, позволяя разработчикам следить за изменениями, а также грамотно вносить свои изменения и возвращаться к предыдущим версиям проекта при необходимости.</w:t>
-      </w:r>
-      <w:r>
-        <w:rPr>
-          <w:rFonts w:ascii="Times New Roman" w:hAnsi="Times New Roman" w:cs="Times New Roman"/>
-        </w:rPr>
-        <w:t xml:space="preserve"> </w:t>
-      </w:r>
-      <w:r>
-        <w:rPr>
-          <w:rFonts w:ascii="Times New Roman" w:hAnsi="Times New Roman" w:cs="Times New Roman"/>
-        </w:rPr>
-        <w:t>Использование СКВ помогает предотвращать возникновение различных конфликтов при командной разработке.</w:t>
+        <w:t>Система контроля версий (СКВ) позволяет отслеживать и хранить изменения, внесенные в различные файлы. СКВ имеет важную роль в командной разработке, позволяет разработчикам следить за изменениями, грамотно вносить свои изменения и возвращаться к предыдущим версиям проекта при необходимости. Использование СКВ помогает предотвращать возникновение различных конфликтов при командной разработке.</w:t>
       </w:r>
     </w:p>
     <w:p>
@@ -81,69 +58,12 @@
         <w:rPr>
           <w:rFonts w:ascii="Times New Roman" w:hAnsi="Times New Roman" w:cs="Times New Roman"/>
         </w:rPr>
-        <w:t xml:space="preserve">При разработке проекта с открытым исходным кодом – ядра </w:t>
-      </w:r>
-      <w:r>
-        <w:rPr>
-          <w:rFonts w:ascii="Times New Roman" w:hAnsi="Times New Roman" w:cs="Times New Roman"/>
-          <w:i/>
-          <w:iCs/>
-          <w:lang w:val="en-US"/>
-        </w:rPr>
-        <w:t>Linux</w:t>
-      </w:r>
-      <w:r>
-        <w:rPr>
-          <w:rFonts w:ascii="Times New Roman" w:hAnsi="Times New Roman" w:cs="Times New Roman"/>
-        </w:rPr>
-        <w:t xml:space="preserve">, </w:t>
-      </w:r>
-      <w:r>
-        <w:rPr>
-          <w:rFonts w:ascii="Times New Roman" w:hAnsi="Times New Roman" w:cs="Times New Roman"/>
-        </w:rPr>
-        <w:t>м</w:t>
-      </w:r>
-      <w:r>
-        <w:rPr>
-          <w:rFonts w:ascii="Times New Roman" w:hAnsi="Times New Roman" w:cs="Times New Roman"/>
-        </w:rPr>
-        <w:t>е</w:t>
-      </w:r>
-      <w:r>
-        <w:rPr>
-          <w:rFonts w:ascii="Times New Roman" w:hAnsi="Times New Roman" w:cs="Times New Roman"/>
-        </w:rPr>
-        <w:t xml:space="preserve">жду разработчиками передавались изменения в виде патчей и архивов. В 2002 команда разработчиков </w:t>
-      </w:r>
-      <w:r>
-        <w:rPr>
-          <w:rFonts w:ascii="Times New Roman" w:hAnsi="Times New Roman" w:cs="Times New Roman"/>
-          <w:i/>
-          <w:iCs/>
-          <w:lang w:val="en-US"/>
-        </w:rPr>
-        <w:t>Linux</w:t>
-      </w:r>
-      <w:r>
-        <w:rPr>
-          <w:rFonts w:ascii="Times New Roman" w:hAnsi="Times New Roman" w:cs="Times New Roman"/>
-        </w:rPr>
-        <w:t xml:space="preserve"> </w:t>
-      </w:r>
-      <w:r>
-        <w:rPr>
-          <w:rFonts w:ascii="Times New Roman" w:hAnsi="Times New Roman" w:cs="Times New Roman"/>
-        </w:rPr>
-        <w:t xml:space="preserve">начала использовать СКВ </w:t>
+        <w:t xml:space="preserve">При разработке проекта с открытым исходным кодом – ядра Linux, между разработчиками передавались изменения в виде патчей и архивов. В 2002 команда разработчиков Linux начала использовать СКВ </w:t>
       </w:r>
       <w:proofErr w:type="spellStart"/>
       <w:r>
         <w:rPr>
           <w:rFonts w:ascii="Times New Roman" w:hAnsi="Times New Roman" w:cs="Times New Roman"/>
-          <w:i/>
-          <w:iCs/>
-          <w:lang w:val="en-US"/>
         </w:rPr>
         <w:t>BitKeeper</w:t>
       </w:r>
@@ -152,30 +72,12 @@
         <w:rPr>
           <w:rFonts w:ascii="Times New Roman" w:hAnsi="Times New Roman" w:cs="Times New Roman"/>
         </w:rPr>
-        <w:t xml:space="preserve">. Отношения между разработчиками </w:t>
-      </w:r>
-      <w:r>
-        <w:rPr>
-          <w:rFonts w:ascii="Times New Roman" w:hAnsi="Times New Roman" w:cs="Times New Roman"/>
-          <w:i/>
-          <w:iCs/>
-          <w:lang w:val="en-US"/>
-        </w:rPr>
-        <w:t>Linux</w:t>
-      </w:r>
-      <w:r>
-        <w:rPr>
-          <w:rFonts w:ascii="Times New Roman" w:hAnsi="Times New Roman" w:cs="Times New Roman"/>
-        </w:rPr>
-        <w:t xml:space="preserve"> и </w:t>
+        <w:t xml:space="preserve">. Отношения между разработчиками Linux и </w:t>
       </w:r>
       <w:proofErr w:type="spellStart"/>
       <w:r>
         <w:rPr>
           <w:rFonts w:ascii="Times New Roman" w:hAnsi="Times New Roman" w:cs="Times New Roman"/>
-          <w:i/>
-          <w:iCs/>
-          <w:lang w:val="en-US"/>
         </w:rPr>
         <w:t>BitKeeper</w:t>
       </w:r>
@@ -184,114 +86,7 @@
         <w:rPr>
           <w:rFonts w:ascii="Times New Roman" w:hAnsi="Times New Roman" w:cs="Times New Roman"/>
         </w:rPr>
-        <w:t xml:space="preserve"> прекратились</w:t>
-      </w:r>
-      <w:bookmarkEnd w:id="0"/>
-      <w:r>
-        <w:rPr>
-          <w:rFonts w:ascii="Times New Roman" w:hAnsi="Times New Roman" w:cs="Times New Roman"/>
-        </w:rPr>
-        <w:t>, в</w:t>
-      </w:r>
-      <w:r>
-        <w:rPr>
-          <w:rFonts w:ascii="Times New Roman" w:hAnsi="Times New Roman" w:cs="Times New Roman"/>
-        </w:rPr>
-        <w:t xml:space="preserve"> </w:t>
-      </w:r>
-      <w:r>
-        <w:rPr>
-          <w:rFonts w:ascii="Times New Roman" w:hAnsi="Times New Roman" w:cs="Times New Roman"/>
-        </w:rPr>
-        <w:t xml:space="preserve">связи с чем Линусом Торвальдсом (создателем </w:t>
-      </w:r>
-      <w:r>
-        <w:rPr>
-          <w:rFonts w:ascii="Times New Roman" w:hAnsi="Times New Roman" w:cs="Times New Roman"/>
-          <w:i/>
-          <w:iCs/>
-          <w:lang w:val="en-US"/>
-        </w:rPr>
-        <w:t>Linux</w:t>
-      </w:r>
-      <w:r>
-        <w:rPr>
-          <w:rFonts w:ascii="Times New Roman" w:hAnsi="Times New Roman" w:cs="Times New Roman"/>
-        </w:rPr>
-        <w:t xml:space="preserve">) было принято решение о создании собственной утилиты системы контроля версий – </w:t>
-      </w:r>
-      <w:r>
-        <w:rPr>
-          <w:rFonts w:ascii="Times New Roman" w:hAnsi="Times New Roman" w:cs="Times New Roman"/>
-          <w:i/>
-          <w:iCs/>
-          <w:lang w:val="en-US"/>
-        </w:rPr>
-        <w:t>GIT</w:t>
-      </w:r>
-      <w:r>
-        <w:rPr>
-          <w:rFonts w:ascii="Times New Roman" w:hAnsi="Times New Roman" w:cs="Times New Roman"/>
-        </w:rPr>
-        <w:t xml:space="preserve">, так как </w:t>
-      </w:r>
-      <w:r>
-        <w:rPr>
-          <w:rFonts w:ascii="Times New Roman" w:hAnsi="Times New Roman" w:cs="Times New Roman"/>
-          <w:i/>
-          <w:iCs/>
-          <w:lang w:val="en-US"/>
-        </w:rPr>
-        <w:t>Linux</w:t>
-      </w:r>
-      <w:r>
-        <w:rPr>
-          <w:rFonts w:ascii="Times New Roman" w:hAnsi="Times New Roman" w:cs="Times New Roman"/>
-        </w:rPr>
-        <w:t xml:space="preserve"> </w:t>
-      </w:r>
-      <w:r>
-        <w:rPr>
-          <w:rFonts w:ascii="Times New Roman" w:hAnsi="Times New Roman" w:cs="Times New Roman"/>
-        </w:rPr>
-        <w:t>–</w:t>
-      </w:r>
-      <w:r>
-        <w:rPr>
-          <w:rFonts w:ascii="Times New Roman" w:hAnsi="Times New Roman" w:cs="Times New Roman"/>
-        </w:rPr>
-        <w:t xml:space="preserve"> </w:t>
-      </w:r>
-      <w:r>
-        <w:rPr>
-          <w:rFonts w:ascii="Times New Roman" w:hAnsi="Times New Roman" w:cs="Times New Roman"/>
-        </w:rPr>
-        <w:t xml:space="preserve">проект с открытым исходным кодом, </w:t>
-      </w:r>
-      <w:r>
-        <w:rPr>
-          <w:rFonts w:ascii="Times New Roman" w:hAnsi="Times New Roman" w:cs="Times New Roman"/>
-        </w:rPr>
-        <w:t xml:space="preserve">то и </w:t>
-      </w:r>
-      <w:r>
-        <w:rPr>
-          <w:rFonts w:ascii="Times New Roman" w:hAnsi="Times New Roman" w:cs="Times New Roman"/>
-          <w:lang w:val="en-US"/>
-        </w:rPr>
-        <w:t>GIT</w:t>
-      </w:r>
-      <w:r>
-        <w:rPr>
-          <w:rFonts w:ascii="Times New Roman" w:hAnsi="Times New Roman" w:cs="Times New Roman"/>
-        </w:rPr>
-        <w:t xml:space="preserve"> </w:t>
-      </w:r>
-      <w:r>
-        <w:rPr>
-          <w:rFonts w:ascii="Times New Roman" w:hAnsi="Times New Roman" w:cs="Times New Roman"/>
-        </w:rPr>
-        <w:t>унаследовал такую же модель распространения.</w:t>
+        <w:t xml:space="preserve"> прекратились, в связи с чем Линусом Торвальдсом (создателем Linux) было принято решение о создании собственной утилиты системы контроля версий – GIT, так как Linux – проект с открытым исходным кодом, то и GIT унаследовал такую же модель распространения.</w:t>
       </w:r>
     </w:p>
     <w:p>
@@ -307,28 +102,7 @@
         <w:rPr>
           <w:rFonts w:ascii="Times New Roman" w:hAnsi="Times New Roman" w:cs="Times New Roman"/>
         </w:rPr>
-        <w:t xml:space="preserve">В мире информационных технологий </w:t>
-      </w:r>
-      <w:r>
-        <w:rPr>
-          <w:rFonts w:ascii="Times New Roman" w:hAnsi="Times New Roman" w:cs="Times New Roman"/>
-          <w:i/>
-          <w:iCs/>
-          <w:lang w:val="en-US"/>
-        </w:rPr>
-        <w:t>GIT</w:t>
-      </w:r>
-      <w:r>
-        <w:rPr>
-          <w:rFonts w:ascii="Times New Roman" w:hAnsi="Times New Roman" w:cs="Times New Roman"/>
-        </w:rPr>
-        <w:t xml:space="preserve"> давно стал стандартом, но он пользуется спросом не только в сфере информационных технологий, но </w:t>
-      </w:r>
-      <w:r>
-        <w:rPr>
-          <w:rFonts w:ascii="Times New Roman" w:hAnsi="Times New Roman" w:cs="Times New Roman"/>
-        </w:rPr>
-        <w:t>и в образовательном процессе – студент может всегда вернуться на рабочую версию решения, а преподаватель отслеживать весь процесс решения.</w:t>
+        <w:t>В мире информационных технологий GIT давно стал стандартом, но он пользуется спросом не только в сфере информационных технологий, но и в образовательном процессе – студент может всегда вернуться на рабочую версию решения, а преподаватель отслеживать весь процесс решения.</w:t>
       </w:r>
     </w:p>
     <w:p>
@@ -338,65 +112,37 @@
         <w:jc w:val="both"/>
         <w:rPr>
           <w:rFonts w:ascii="Times New Roman" w:hAnsi="Times New Roman" w:cs="Times New Roman"/>
+          <w:lang w:val="en-US"/>
         </w:rPr>
       </w:pPr>
       <w:r>
         <w:rPr>
           <w:rFonts w:ascii="Times New Roman" w:hAnsi="Times New Roman" w:cs="Times New Roman"/>
         </w:rPr>
-        <w:t xml:space="preserve">Существует множество </w:t>
-      </w:r>
-      <w:r>
-        <w:rPr>
-          <w:rFonts w:ascii="Times New Roman" w:hAnsi="Times New Roman" w:cs="Times New Roman"/>
-        </w:rPr>
-        <w:t>онлайн-</w:t>
-      </w:r>
-      <w:r>
-        <w:rPr>
-          <w:rFonts w:ascii="Times New Roman" w:hAnsi="Times New Roman" w:cs="Times New Roman"/>
-        </w:rPr>
-        <w:t xml:space="preserve">сервисов для работы с </w:t>
-      </w:r>
-      <w:r>
-        <w:rPr>
-          <w:rFonts w:ascii="Times New Roman" w:hAnsi="Times New Roman" w:cs="Times New Roman"/>
-          <w:i/>
-          <w:iCs/>
-          <w:lang w:val="en-US"/>
-        </w:rPr>
-        <w:t>GIT</w:t>
-      </w:r>
-      <w:r>
-        <w:rPr>
-          <w:rFonts w:ascii="Times New Roman" w:hAnsi="Times New Roman" w:cs="Times New Roman"/>
-        </w:rPr>
-        <w:t xml:space="preserve">: </w:t>
-      </w:r>
-      <w:r>
-        <w:rPr>
-          <w:rFonts w:ascii="Times New Roman" w:hAnsi="Times New Roman" w:cs="Times New Roman"/>
-          <w:i/>
-          <w:iCs/>
-          <w:lang w:val="en-US"/>
+        <w:t xml:space="preserve">Существует множество онлайн-сервисов для работы с GIT: </w:t>
+      </w:r>
+      <w:proofErr w:type="spellStart"/>
+      <w:r>
+        <w:rPr>
+          <w:rFonts w:ascii="Times New Roman" w:hAnsi="Times New Roman" w:cs="Times New Roman"/>
         </w:rPr>
         <w:t>GitHub</w:t>
       </w:r>
+      <w:proofErr w:type="spellEnd"/>
       <w:r>
         <w:rPr>
           <w:rFonts w:ascii="Times New Roman" w:hAnsi="Times New Roman" w:cs="Times New Roman"/>
         </w:rPr>
         <w:t xml:space="preserve">, </w:t>
       </w:r>
-      <w:r>
-        <w:rPr>
-          <w:rFonts w:ascii="Times New Roman" w:hAnsi="Times New Roman" w:cs="Times New Roman"/>
-          <w:i/>
-          <w:iCs/>
-          <w:lang w:val="en-US"/>
+      <w:proofErr w:type="spellStart"/>
+      <w:r>
+        <w:rPr>
+          <w:rFonts w:ascii="Times New Roman" w:hAnsi="Times New Roman" w:cs="Times New Roman"/>
         </w:rPr>
         <w:t>GitLab</w:t>
       </w:r>
+      <w:proofErr w:type="spellEnd"/>
       <w:r>
         <w:rPr>
           <w:rFonts w:ascii="Times New Roman" w:hAnsi="Times New Roman" w:cs="Times New Roman"/>
@@ -407,9 +153,6 @@
       <w:r>
         <w:rPr>
           <w:rFonts w:ascii="Times New Roman" w:hAnsi="Times New Roman" w:cs="Times New Roman"/>
-          <w:i/>
-          <w:iCs/>
-          <w:lang w:val="en-US"/>
         </w:rPr>
         <w:t>GitFlic</w:t>
       </w:r>
@@ -418,54 +161,35 @@
         <w:rPr>
           <w:rFonts w:ascii="Times New Roman" w:hAnsi="Times New Roman" w:cs="Times New Roman"/>
         </w:rPr>
+        <w:t xml:space="preserve">. Самым популярным из них является </w:t>
+      </w:r>
+      <w:proofErr w:type="spellStart"/>
+      <w:r>
+        <w:rPr>
+          <w:rFonts w:ascii="Times New Roman" w:hAnsi="Times New Roman" w:cs="Times New Roman"/>
+        </w:rPr>
+        <w:t>GitHub</w:t>
+      </w:r>
+      <w:proofErr w:type="spellEnd"/>
+      <w:r>
+        <w:rPr>
+          <w:rFonts w:ascii="Times New Roman" w:hAnsi="Times New Roman" w:cs="Times New Roman"/>
+        </w:rPr>
         <w:t xml:space="preserve">. </w:t>
       </w:r>
-      <w:r>
-        <w:rPr>
-          <w:rFonts w:ascii="Times New Roman" w:hAnsi="Times New Roman" w:cs="Times New Roman"/>
-        </w:rPr>
-        <w:t xml:space="preserve">Самым популярным </w:t>
-      </w:r>
-      <w:r>
-        <w:rPr>
-          <w:rFonts w:ascii="Times New Roman" w:hAnsi="Times New Roman" w:cs="Times New Roman"/>
-        </w:rPr>
-        <w:t xml:space="preserve">из них является </w:t>
-      </w:r>
-      <w:r>
-        <w:rPr>
-          <w:rFonts w:ascii="Times New Roman" w:hAnsi="Times New Roman" w:cs="Times New Roman"/>
-          <w:i/>
-          <w:iCs/>
-          <w:lang w:val="en-US"/>
+      <w:proofErr w:type="spellStart"/>
+      <w:r>
+        <w:rPr>
+          <w:rFonts w:ascii="Times New Roman" w:hAnsi="Times New Roman" w:cs="Times New Roman"/>
         </w:rPr>
         <w:t>GitHub</w:t>
       </w:r>
-      <w:r>
-        <w:rPr>
-          <w:rFonts w:ascii="Times New Roman" w:hAnsi="Times New Roman" w:cs="Times New Roman"/>
-        </w:rPr>
-        <w:t xml:space="preserve">. </w:t>
-      </w:r>
-      <w:r>
-        <w:rPr>
-          <w:rFonts w:ascii="Times New Roman" w:hAnsi="Times New Roman" w:cs="Times New Roman"/>
-          <w:i/>
-          <w:lang w:val="en-US"/>
-        </w:rPr>
-        <w:t>GitHub</w:t>
-      </w:r>
-      <w:r>
-        <w:rPr>
-          <w:rFonts w:ascii="Times New Roman" w:hAnsi="Times New Roman" w:cs="Times New Roman"/>
-        </w:rPr>
-        <w:t xml:space="preserve"> </w:t>
-      </w:r>
-      <w:r>
-        <w:rPr>
-          <w:rFonts w:ascii="Times New Roman" w:hAnsi="Times New Roman" w:cs="Times New Roman"/>
-        </w:rPr>
-        <w:t>позволяет вести полноценную командную разработку, предоставляя возможность получать удаленно изменения, вносить удаленно изменения, вести обсуждение по мере разработки, создавать отдельные ветки разработки, может выступать в роли «витрины» для продуктов разработки, а также предоставляет множество различных возможностей.</w:t>
+      <w:proofErr w:type="spellEnd"/>
+      <w:r>
+        <w:rPr>
+          <w:rFonts w:ascii="Times New Roman" w:hAnsi="Times New Roman" w:cs="Times New Roman"/>
+        </w:rPr>
+        <w:t xml:space="preserve"> позволяет вести полноценную командную разработку, предоставляя возможность получать удаленно изменения, вносить удаленно изменения, вести обсуждение по мере разработки, создавать отдельные ветки разработки, позволяет делиться продуктами разработки, а также предоставляет множество различных возможностей.</w:t>
       </w:r>
     </w:p>
     <w:p>
@@ -495,7 +219,6 @@
         <w:rPr>
           <w:rFonts w:ascii="Times New Roman" w:hAnsi="Times New Roman" w:cs="Times New Roman"/>
         </w:rPr>
-        <w:lastRenderedPageBreak/>
         <w:tab/>
       </w:r>
     </w:p>
@@ -519,6 +242,7 @@
           <w:p>
             <w:pPr>
               <w:spacing w:line="360" w:lineRule="auto"/>
+              <w:jc w:val="both"/>
               <w:rPr>
                 <w:rFonts w:ascii="Times New Roman" w:hAnsi="Times New Roman" w:cs="Times New Roman"/>
                 <w:b/>
@@ -534,6 +258,7 @@
           <w:p>
             <w:pPr>
               <w:spacing w:line="360" w:lineRule="auto"/>
+              <w:jc w:val="both"/>
               <w:rPr>
                 <w:rFonts w:ascii="Times New Roman" w:hAnsi="Times New Roman" w:cs="Times New Roman"/>
                 <w:b/>
@@ -563,6 +288,7 @@
           <w:p>
             <w:pPr>
               <w:spacing w:line="360" w:lineRule="auto"/>
+              <w:jc w:val="both"/>
               <w:rPr>
                 <w:rFonts w:ascii="Times New Roman" w:hAnsi="Times New Roman" w:cs="Times New Roman"/>
                 <w:b/>
@@ -592,6 +318,7 @@
           <w:p>
             <w:pPr>
               <w:spacing w:line="360" w:lineRule="auto"/>
+              <w:jc w:val="both"/>
               <w:rPr>
                 <w:rFonts w:ascii="Times New Roman" w:hAnsi="Times New Roman" w:cs="Times New Roman"/>
                 <w:b/>
@@ -625,6 +352,7 @@
           <w:p>
             <w:pPr>
               <w:spacing w:line="360" w:lineRule="auto"/>
+              <w:jc w:val="both"/>
               <w:rPr>
                 <w:rFonts w:ascii="Times New Roman" w:hAnsi="Times New Roman" w:cs="Times New Roman"/>
                 <w:b/>
@@ -648,6 +376,7 @@
           <w:p>
             <w:pPr>
               <w:spacing w:line="360" w:lineRule="auto"/>
+              <w:jc w:val="both"/>
               <w:rPr>
                 <w:rFonts w:ascii="Times New Roman" w:hAnsi="Times New Roman" w:cs="Times New Roman"/>
               </w:rPr>
@@ -674,6 +403,7 @@
           <w:p>
             <w:pPr>
               <w:spacing w:line="360" w:lineRule="auto"/>
+              <w:jc w:val="both"/>
               <w:rPr>
                 <w:rFonts w:ascii="Times New Roman" w:hAnsi="Times New Roman" w:cs="Times New Roman"/>
               </w:rPr>
@@ -693,6 +423,7 @@
           <w:p>
             <w:pPr>
               <w:spacing w:line="360" w:lineRule="auto"/>
+              <w:jc w:val="both"/>
               <w:rPr>
                 <w:rFonts w:ascii="Times New Roman" w:hAnsi="Times New Roman" w:cs="Times New Roman"/>
               </w:rPr>
@@ -714,6 +445,7 @@
           <w:p>
             <w:pPr>
               <w:spacing w:line="360" w:lineRule="auto"/>
+              <w:jc w:val="both"/>
               <w:rPr>
                 <w:rFonts w:ascii="Times New Roman" w:hAnsi="Times New Roman" w:cs="Times New Roman"/>
                 <w:b/>
@@ -737,6 +469,7 @@
           <w:p>
             <w:pPr>
               <w:spacing w:line="360" w:lineRule="auto"/>
+              <w:jc w:val="both"/>
               <w:rPr>
                 <w:rFonts w:ascii="Times New Roman" w:hAnsi="Times New Roman" w:cs="Times New Roman"/>
               </w:rPr>
@@ -756,6 +489,7 @@
           <w:p>
             <w:pPr>
               <w:spacing w:line="360" w:lineRule="auto"/>
+              <w:jc w:val="both"/>
               <w:rPr>
                 <w:rFonts w:ascii="Times New Roman" w:hAnsi="Times New Roman" w:cs="Times New Roman"/>
               </w:rPr>
@@ -775,6 +509,7 @@
           <w:p>
             <w:pPr>
               <w:spacing w:line="360" w:lineRule="auto"/>
+              <w:jc w:val="both"/>
               <w:rPr>
                 <w:rFonts w:ascii="Times New Roman" w:hAnsi="Times New Roman" w:cs="Times New Roman"/>
               </w:rPr>
@@ -796,6 +531,7 @@
           <w:p>
             <w:pPr>
               <w:spacing w:line="360" w:lineRule="auto"/>
+              <w:jc w:val="both"/>
               <w:rPr>
                 <w:rFonts w:ascii="Times New Roman" w:hAnsi="Times New Roman" w:cs="Times New Roman"/>
                 <w:b/>
@@ -819,6 +555,7 @@
           <w:p>
             <w:pPr>
               <w:spacing w:line="360" w:lineRule="auto"/>
+              <w:jc w:val="both"/>
               <w:rPr>
                 <w:rFonts w:ascii="Times New Roman" w:hAnsi="Times New Roman" w:cs="Times New Roman"/>
               </w:rPr>
@@ -838,6 +575,7 @@
           <w:p>
             <w:pPr>
               <w:spacing w:line="360" w:lineRule="auto"/>
+              <w:jc w:val="both"/>
               <w:rPr>
                 <w:rFonts w:ascii="Times New Roman" w:hAnsi="Times New Roman" w:cs="Times New Roman"/>
               </w:rPr>
@@ -857,6 +595,7 @@
           <w:p>
             <w:pPr>
               <w:spacing w:line="360" w:lineRule="auto"/>
+              <w:jc w:val="both"/>
               <w:rPr>
                 <w:rFonts w:ascii="Times New Roman" w:hAnsi="Times New Roman" w:cs="Times New Roman"/>
               </w:rPr>
@@ -877,6 +616,53 @@
         <w:rPr>
           <w:rFonts w:ascii="Times New Roman" w:hAnsi="Times New Roman" w:cs="Times New Roman"/>
           <w:lang w:val="en-US"/>
+        </w:rPr>
+      </w:pPr>
+    </w:p>
+    <w:p>
+      <w:pPr>
+        <w:spacing w:line="360" w:lineRule="auto"/>
+        <w:ind w:firstLine="709"/>
+        <w:jc w:val="both"/>
+        <w:rPr>
+          <w:rFonts w:ascii="Times New Roman" w:hAnsi="Times New Roman" w:cs="Times New Roman"/>
+        </w:rPr>
+      </w:pPr>
+      <w:r>
+        <w:rPr>
+          <w:rFonts w:ascii="Times New Roman" w:hAnsi="Times New Roman" w:cs="Times New Roman"/>
+        </w:rPr>
+        <w:t xml:space="preserve">На основании данных из Таблицы 1, будет рассмотрена онлайн-платформа </w:t>
+      </w:r>
+      <w:r>
+        <w:rPr>
+          <w:rFonts w:ascii="Times New Roman" w:hAnsi="Times New Roman" w:cs="Times New Roman"/>
+          <w:i/>
+          <w:iCs/>
+          <w:lang w:val="en-US"/>
+        </w:rPr>
+        <w:t>GitHub</w:t>
+      </w:r>
+      <w:r>
+        <w:rPr>
+          <w:rFonts w:ascii="Times New Roman" w:hAnsi="Times New Roman" w:cs="Times New Roman"/>
+        </w:rPr>
+        <w:t>.</w:t>
+      </w:r>
+    </w:p>
+    <w:p>
+      <w:pPr>
+        <w:spacing w:line="360" w:lineRule="auto"/>
+        <w:rPr>
+          <w:rFonts w:ascii="Times New Roman" w:hAnsi="Times New Roman" w:cs="Times New Roman"/>
+        </w:rPr>
+      </w:pPr>
+    </w:p>
+    <w:p>
+      <w:pPr>
+        <w:spacing w:line="360" w:lineRule="auto"/>
+        <w:rPr>
+          <w:rFonts w:ascii="Times New Roman" w:hAnsi="Times New Roman" w:cs="Times New Roman"/>
         </w:rPr>
       </w:pPr>
     </w:p>

--- a/Разделы методических указаний/Введение. Система контроля версий GIT в Visual Studio 2022.docx
+++ b/Разделы методических указаний/Введение. Система контроля версий GIT в Visual Studio 2022.docx
@@ -1,6 +1,6 @@
 
 <file path=word/document.xml><?xml version="1.0" encoding="utf-8"?>
-<w:document xmlns:wpc="http://schemas.microsoft.com/office/word/2010/wordprocessingCanvas" xmlns:cx="http://schemas.microsoft.com/office/drawing/2014/chartex" xmlns:cx1="http://schemas.microsoft.com/office/drawing/2015/9/8/chartex" xmlns:cx2="http://schemas.microsoft.com/office/drawing/2015/10/21/chartex" xmlns:cx3="http://schemas.microsoft.com/office/drawing/2016/5/9/chartex" xmlns:cx4="http://schemas.microsoft.com/office/drawing/2016/5/10/chartex" xmlns:cx5="http://schemas.microsoft.com/office/drawing/2016/5/11/chartex" xmlns:cx6="http://schemas.microsoft.com/office/drawing/2016/5/12/chartex" xmlns:cx7="http://schemas.microsoft.com/office/drawing/2016/5/13/chartex" xmlns:cx8="http://schemas.microsoft.com/office/drawing/2016/5/14/chartex" xmlns:mc="http://schemas.openxmlformats.org/markup-compatibility/2006" xmlns:aink="http://schemas.microsoft.com/office/drawing/2016/ink" xmlns:am3d="http://schemas.microsoft.com/office/drawing/2017/model3d" xmlns:o="urn:schemas-microsoft-com:office:office" xmlns:oel="http://schemas.microsoft.com/office/2019/extlst" xmlns:r="http://schemas.openxmlformats.org/officeDocument/2006/relationships" xmlns:m="http://schemas.openxmlformats.org/officeDocument/2006/math" xmlns:v="urn:schemas-microsoft-com:vml" xmlns:wp14="http://schemas.microsoft.com/office/word/2010/wordprocessingDrawing" xmlns:wp="http://schemas.openxmlformats.org/drawingml/2006/wordprocessingDrawing" xmlns:w10="urn:schemas-microsoft-com:office:word" xmlns:w="http://schemas.openxmlformats.org/wordprocessingml/2006/main" xmlns:w14="http://schemas.microsoft.com/office/word/2010/wordml" xmlns:w15="http://schemas.microsoft.com/office/word/2012/wordml" xmlns:w16cex="http://schemas.microsoft.com/office/word/2018/wordml/cex" xmlns:w16cid="http://schemas.microsoft.com/office/word/2016/wordml/cid" xmlns:w16="http://schemas.microsoft.com/office/word/2018/wordml" xmlns:w16du="http://schemas.microsoft.com/office/word/2023/wordml/word16du" xmlns:w16sdtdh="http://schemas.microsoft.com/office/word/2020/wordml/sdtdatahash" xmlns:w16sdtfl="http://schemas.microsoft.com/office/word/2024/wordml/sdtformatlock" xmlns:w16se="http://schemas.microsoft.com/office/word/2015/wordml/symex" xmlns:wpg="http://schemas.microsoft.com/office/word/2010/wordprocessingGroup" xmlns:wpi="http://schemas.microsoft.com/office/word/2010/wordprocessingInk" xmlns:wne="http://schemas.microsoft.com/office/word/2006/wordml" xmlns:wps="http://schemas.microsoft.com/office/word/2010/wordprocessingShape" mc:Ignorable="w14 w15 w16se w16cid w16 w16cex w16sdtdh w16sdtfl w16du wp14">
+<w:document xmlns:wpc="http://schemas.microsoft.com/office/word/2010/wordprocessingCanvas" xmlns:cx="http://schemas.microsoft.com/office/drawing/2014/chartex" xmlns:cx1="http://schemas.microsoft.com/office/drawing/2015/9/8/chartex" xmlns:cx2="http://schemas.microsoft.com/office/drawing/2015/10/21/chartex" xmlns:cx3="http://schemas.microsoft.com/office/drawing/2016/5/9/chartex" xmlns:cx4="http://schemas.microsoft.com/office/drawing/2016/5/10/chartex" xmlns:cx5="http://schemas.microsoft.com/office/drawing/2016/5/11/chartex" xmlns:cx6="http://schemas.microsoft.com/office/drawing/2016/5/12/chartex" xmlns:cx7="http://schemas.microsoft.com/office/drawing/2016/5/13/chartex" xmlns:cx8="http://schemas.microsoft.com/office/drawing/2016/5/14/chartex" xmlns:mc="http://schemas.openxmlformats.org/markup-compatibility/2006" xmlns:aink="http://schemas.microsoft.com/office/drawing/2016/ink" xmlns:am3d="http://schemas.microsoft.com/office/drawing/2017/model3d" xmlns:o="urn:schemas-microsoft-com:office:office" xmlns:r="http://schemas.openxmlformats.org/officeDocument/2006/relationships" xmlns:m="http://schemas.openxmlformats.org/officeDocument/2006/math" xmlns:v="urn:schemas-microsoft-com:vml" xmlns:wp14="http://schemas.microsoft.com/office/word/2010/wordprocessingDrawing" xmlns:wp="http://schemas.openxmlformats.org/drawingml/2006/wordprocessingDrawing" xmlns:w10="urn:schemas-microsoft-com:office:word" xmlns:w="http://schemas.openxmlformats.org/wordprocessingml/2006/main" xmlns:w14="http://schemas.microsoft.com/office/word/2010/wordml" xmlns:w15="http://schemas.microsoft.com/office/word/2012/wordml" xmlns:w16cex="http://schemas.microsoft.com/office/word/2018/wordml/cex" xmlns:w16cid="http://schemas.microsoft.com/office/word/2016/wordml/cid" xmlns:w16="http://schemas.microsoft.com/office/word/2018/wordml" xmlns:w16sdtdh="http://schemas.microsoft.com/office/word/2020/wordml/sdtdatahash" xmlns:w16se="http://schemas.microsoft.com/office/word/2015/wordml/symex" xmlns:wpg="http://schemas.microsoft.com/office/word/2010/wordprocessingGroup" xmlns:wpi="http://schemas.microsoft.com/office/word/2010/wordprocessingInk" xmlns:wne="http://schemas.microsoft.com/office/word/2006/wordml" xmlns:wps="http://schemas.microsoft.com/office/word/2010/wordprocessingShape" mc:Ignorable="w14 w15 w16se w16cid w16 w16cex w16sdtdh wp14">
   <w:body>
     <w:p>
       <w:pPr>
@@ -112,7 +112,6 @@
         <w:jc w:val="both"/>
         <w:rPr>
           <w:rFonts w:ascii="Times New Roman" w:hAnsi="Times New Roman" w:cs="Times New Roman"/>
-          <w:lang w:val="en-US"/>
         </w:rPr>
       </w:pPr>
       <w:r>
@@ -201,25 +200,32 @@
           <w:rFonts w:ascii="Times New Roman" w:hAnsi="Times New Roman" w:cs="Times New Roman"/>
         </w:rPr>
       </w:pPr>
-      <w:r>
-        <w:rPr>
-          <w:rFonts w:ascii="Times New Roman" w:hAnsi="Times New Roman" w:cs="Times New Roman"/>
-        </w:rPr>
-        <w:t xml:space="preserve">Таблица 1 - </w:t>
-      </w:r>
     </w:p>
     <w:p>
       <w:pPr>
         <w:spacing w:line="360" w:lineRule="auto"/>
+        <w:ind w:firstLine="709"/>
+        <w:jc w:val="right"/>
         <w:rPr>
           <w:rFonts w:ascii="Times New Roman" w:hAnsi="Times New Roman" w:cs="Times New Roman"/>
         </w:rPr>
       </w:pPr>
-      <w:r>
-        <w:rPr>
-          <w:rFonts w:ascii="Times New Roman" w:hAnsi="Times New Roman" w:cs="Times New Roman"/>
-        </w:rPr>
-        <w:tab/>
+    </w:p>
+    <w:p>
+      <w:pPr>
+        <w:spacing w:line="360" w:lineRule="auto"/>
+        <w:ind w:firstLine="709"/>
+        <w:jc w:val="right"/>
+        <w:rPr>
+          <w:rFonts w:ascii="Times New Roman" w:hAnsi="Times New Roman" w:cs="Times New Roman"/>
+        </w:rPr>
+      </w:pPr>
+      <w:r>
+        <w:rPr>
+          <w:rFonts w:ascii="Times New Roman" w:hAnsi="Times New Roman" w:cs="Times New Roman"/>
+        </w:rPr>
+        <w:lastRenderedPageBreak/>
+        <w:t xml:space="preserve">Таблица 1 - </w:t>
       </w:r>
     </w:p>
     <w:tbl>
@@ -677,7 +683,7 @@
 </file>
 
 <file path=word/styles.xml><?xml version="1.0" encoding="utf-8"?>
-<w:styles xmlns:mc="http://schemas.openxmlformats.org/markup-compatibility/2006" xmlns:r="http://schemas.openxmlformats.org/officeDocument/2006/relationships" xmlns:w="http://schemas.openxmlformats.org/wordprocessingml/2006/main" xmlns:w14="http://schemas.microsoft.com/office/word/2010/wordml" xmlns:w15="http://schemas.microsoft.com/office/word/2012/wordml" xmlns:w16cex="http://schemas.microsoft.com/office/word/2018/wordml/cex" xmlns:w16cid="http://schemas.microsoft.com/office/word/2016/wordml/cid" xmlns:w16="http://schemas.microsoft.com/office/word/2018/wordml" xmlns:w16du="http://schemas.microsoft.com/office/word/2023/wordml/word16du" xmlns:w16sdtdh="http://schemas.microsoft.com/office/word/2020/wordml/sdtdatahash" xmlns:w16sdtfl="http://schemas.microsoft.com/office/word/2024/wordml/sdtformatlock" xmlns:w16se="http://schemas.microsoft.com/office/word/2015/wordml/symex" mc:Ignorable="w14 w15 w16se w16cid w16 w16cex w16sdtdh w16sdtfl w16du">
+<w:styles xmlns:mc="http://schemas.openxmlformats.org/markup-compatibility/2006" xmlns:r="http://schemas.openxmlformats.org/officeDocument/2006/relationships" xmlns:w="http://schemas.openxmlformats.org/wordprocessingml/2006/main" xmlns:w14="http://schemas.microsoft.com/office/word/2010/wordml" xmlns:w15="http://schemas.microsoft.com/office/word/2012/wordml" xmlns:w16cex="http://schemas.microsoft.com/office/word/2018/wordml/cex" xmlns:w16cid="http://schemas.microsoft.com/office/word/2016/wordml/cid" xmlns:w16="http://schemas.microsoft.com/office/word/2018/wordml" xmlns:w16sdtdh="http://schemas.microsoft.com/office/word/2020/wordml/sdtdatahash" xmlns:w16se="http://schemas.microsoft.com/office/word/2015/wordml/symex" mc:Ignorable="w14 w15 w16se w16cid w16 w16cex w16sdtdh">
   <w:docDefaults>
     <w:rPrDefault>
       <w:rPr>

--- a/Разделы методических указаний/Введение. Система контроля версий GIT в Visual Studio 2022.docx
+++ b/Разделы методических указаний/Введение. Система контроля версий GIT в Visual Studio 2022.docx
@@ -1,6 +1,6 @@
 
 <file path=word/document.xml><?xml version="1.0" encoding="utf-8"?>
-<w:document xmlns:wpc="http://schemas.microsoft.com/office/word/2010/wordprocessingCanvas" xmlns:cx="http://schemas.microsoft.com/office/drawing/2014/chartex" xmlns:cx1="http://schemas.microsoft.com/office/drawing/2015/9/8/chartex" xmlns:cx2="http://schemas.microsoft.com/office/drawing/2015/10/21/chartex" xmlns:cx3="http://schemas.microsoft.com/office/drawing/2016/5/9/chartex" xmlns:cx4="http://schemas.microsoft.com/office/drawing/2016/5/10/chartex" xmlns:cx5="http://schemas.microsoft.com/office/drawing/2016/5/11/chartex" xmlns:cx6="http://schemas.microsoft.com/office/drawing/2016/5/12/chartex" xmlns:cx7="http://schemas.microsoft.com/office/drawing/2016/5/13/chartex" xmlns:cx8="http://schemas.microsoft.com/office/drawing/2016/5/14/chartex" xmlns:mc="http://schemas.openxmlformats.org/markup-compatibility/2006" xmlns:aink="http://schemas.microsoft.com/office/drawing/2016/ink" xmlns:am3d="http://schemas.microsoft.com/office/drawing/2017/model3d" xmlns:o="urn:schemas-microsoft-com:office:office" xmlns:r="http://schemas.openxmlformats.org/officeDocument/2006/relationships" xmlns:m="http://schemas.openxmlformats.org/officeDocument/2006/math" xmlns:v="urn:schemas-microsoft-com:vml" xmlns:wp14="http://schemas.microsoft.com/office/word/2010/wordprocessingDrawing" xmlns:wp="http://schemas.openxmlformats.org/drawingml/2006/wordprocessingDrawing" xmlns:w10="urn:schemas-microsoft-com:office:word" xmlns:w="http://schemas.openxmlformats.org/wordprocessingml/2006/main" xmlns:w14="http://schemas.microsoft.com/office/word/2010/wordml" xmlns:w15="http://schemas.microsoft.com/office/word/2012/wordml" xmlns:w16cex="http://schemas.microsoft.com/office/word/2018/wordml/cex" xmlns:w16cid="http://schemas.microsoft.com/office/word/2016/wordml/cid" xmlns:w16="http://schemas.microsoft.com/office/word/2018/wordml" xmlns:w16sdtdh="http://schemas.microsoft.com/office/word/2020/wordml/sdtdatahash" xmlns:w16se="http://schemas.microsoft.com/office/word/2015/wordml/symex" xmlns:wpg="http://schemas.microsoft.com/office/word/2010/wordprocessingGroup" xmlns:wpi="http://schemas.microsoft.com/office/word/2010/wordprocessingInk" xmlns:wne="http://schemas.microsoft.com/office/word/2006/wordml" xmlns:wps="http://schemas.microsoft.com/office/word/2010/wordprocessingShape" mc:Ignorable="w14 w15 w16se w16cid w16 w16cex w16sdtdh wp14">
+<w:document xmlns:wpc="http://schemas.microsoft.com/office/word/2010/wordprocessingCanvas" xmlns:mc="http://schemas.openxmlformats.org/markup-compatibility/2006" xmlns:o="urn:schemas-microsoft-com:office:office" xmlns:r="http://schemas.openxmlformats.org/officeDocument/2006/relationships" xmlns:m="http://schemas.openxmlformats.org/officeDocument/2006/math" xmlns:v="urn:schemas-microsoft-com:vml" xmlns:wp14="http://schemas.microsoft.com/office/word/2010/wordprocessingDrawing" xmlns:wp="http://schemas.openxmlformats.org/drawingml/2006/wordprocessingDrawing" xmlns:w10="urn:schemas-microsoft-com:office:word" xmlns:w="http://schemas.openxmlformats.org/wordprocessingml/2006/main" xmlns:w14="http://schemas.microsoft.com/office/word/2010/wordml" xmlns:w15="http://schemas.microsoft.com/office/word/2012/wordml" xmlns:wpg="http://schemas.microsoft.com/office/word/2010/wordprocessingGroup" xmlns:wpi="http://schemas.microsoft.com/office/word/2010/wordprocessingInk" xmlns:wne="http://schemas.microsoft.com/office/word/2006/wordml" xmlns:wps="http://schemas.microsoft.com/office/word/2010/wordprocessingShape" mc:Ignorable="w14 w15 wp14">
   <w:body>
     <w:p>
       <w:pPr>
@@ -31,7 +31,7 @@
     <w:bookmarkEnd w:id="0"/>
     <w:p>
       <w:pPr>
-        <w:spacing w:line="360" w:lineRule="auto"/>
+        <w:spacing w:after="0" w:line="360" w:lineRule="auto"/>
         <w:ind w:firstLine="709"/>
         <w:jc w:val="both"/>
         <w:rPr>
@@ -47,7 +47,7 @@
     </w:p>
     <w:p>
       <w:pPr>
-        <w:spacing w:line="360" w:lineRule="auto"/>
+        <w:spacing w:after="0" w:line="360" w:lineRule="auto"/>
         <w:ind w:firstLine="709"/>
         <w:jc w:val="both"/>
         <w:rPr>
@@ -72,7 +72,21 @@
         <w:rPr>
           <w:rFonts w:ascii="Times New Roman" w:hAnsi="Times New Roman" w:cs="Times New Roman"/>
         </w:rPr>
-        <w:t xml:space="preserve">. Отношения между разработчиками Linux и </w:t>
+        <w:t xml:space="preserve">. Отношения между разработчиками </w:t>
+      </w:r>
+      <w:proofErr w:type="spellStart"/>
+      <w:r>
+        <w:rPr>
+          <w:rFonts w:ascii="Times New Roman" w:hAnsi="Times New Roman" w:cs="Times New Roman"/>
+        </w:rPr>
+        <w:t>Linux</w:t>
+      </w:r>
+      <w:proofErr w:type="spellEnd"/>
+      <w:r>
+        <w:rPr>
+          <w:rFonts w:ascii="Times New Roman" w:hAnsi="Times New Roman" w:cs="Times New Roman"/>
+        </w:rPr>
+        <w:t xml:space="preserve"> и </w:t>
       </w:r>
       <w:proofErr w:type="spellStart"/>
       <w:r>
@@ -91,7 +105,7 @@
     </w:p>
     <w:p>
       <w:pPr>
-        <w:spacing w:line="360" w:lineRule="auto"/>
+        <w:spacing w:after="0" w:line="360" w:lineRule="auto"/>
         <w:ind w:firstLine="709"/>
         <w:jc w:val="both"/>
         <w:rPr>
@@ -107,7 +121,7 @@
     </w:p>
     <w:p>
       <w:pPr>
-        <w:spacing w:line="360" w:lineRule="auto"/>
+        <w:spacing w:after="0" w:line="360" w:lineRule="auto"/>
         <w:ind w:firstLine="709"/>
         <w:jc w:val="both"/>
         <w:rPr>
@@ -225,7 +239,25 @@
           <w:rFonts w:ascii="Times New Roman" w:hAnsi="Times New Roman" w:cs="Times New Roman"/>
         </w:rPr>
         <w:lastRenderedPageBreak/>
-        <w:t xml:space="preserve">Таблица 1 - </w:t>
+        <w:t xml:space="preserve">Таблица 1 </w:t>
+      </w:r>
+      <w:r>
+        <w:rPr>
+          <w:rFonts w:ascii="Times New Roman" w:hAnsi="Times New Roman" w:cs="Times New Roman"/>
+        </w:rPr>
+        <w:t xml:space="preserve">– </w:t>
+      </w:r>
+      <w:r>
+        <w:rPr>
+          <w:rFonts w:ascii="Times New Roman" w:hAnsi="Times New Roman" w:cs="Times New Roman"/>
+        </w:rPr>
+        <w:t>Сравнение существующих платформ коллективной разработки ПО и контроля версий</w:t>
+      </w:r>
+      <w:r>
+        <w:rPr>
+          <w:rFonts w:ascii="Times New Roman" w:hAnsi="Times New Roman" w:cs="Times New Roman"/>
+        </w:rPr>
+        <w:t xml:space="preserve"> </w:t>
       </w:r>
     </w:p>
     <w:tbl>
@@ -618,7 +650,7 @@
     </w:tbl>
     <w:p>
       <w:pPr>
-        <w:spacing w:line="360" w:lineRule="auto"/>
+        <w:spacing w:after="0" w:line="360" w:lineRule="auto"/>
         <w:rPr>
           <w:rFonts w:ascii="Times New Roman" w:hAnsi="Times New Roman" w:cs="Times New Roman"/>
           <w:lang w:val="en-US"/>
@@ -627,7 +659,7 @@
     </w:p>
     <w:p>
       <w:pPr>
-        <w:spacing w:line="360" w:lineRule="auto"/>
+        <w:spacing w:after="0" w:line="360" w:lineRule="auto"/>
         <w:ind w:firstLine="709"/>
         <w:jc w:val="both"/>
         <w:rPr>
@@ -658,7 +690,7 @@
     </w:p>
     <w:p>
       <w:pPr>
-        <w:spacing w:line="360" w:lineRule="auto"/>
+        <w:spacing w:after="0" w:line="360" w:lineRule="auto"/>
         <w:rPr>
           <w:rFonts w:ascii="Times New Roman" w:hAnsi="Times New Roman" w:cs="Times New Roman"/>
         </w:rPr>
@@ -666,11 +698,13 @@
     </w:p>
     <w:p>
       <w:pPr>
-        <w:spacing w:line="360" w:lineRule="auto"/>
+        <w:spacing w:after="0" w:line="360" w:lineRule="auto"/>
         <w:rPr>
           <w:rFonts w:ascii="Times New Roman" w:hAnsi="Times New Roman" w:cs="Times New Roman"/>
         </w:rPr>
       </w:pPr>
+      <w:bookmarkStart w:id="1" w:name="_GoBack"/>
+      <w:bookmarkEnd w:id="1"/>
     </w:p>
     <w:sectPr>
       <w:pgSz w:w="11906" w:h="16838"/>
@@ -683,7 +717,7 @@
 </file>
 
 <file path=word/styles.xml><?xml version="1.0" encoding="utf-8"?>
-<w:styles xmlns:mc="http://schemas.openxmlformats.org/markup-compatibility/2006" xmlns:r="http://schemas.openxmlformats.org/officeDocument/2006/relationships" xmlns:w="http://schemas.openxmlformats.org/wordprocessingml/2006/main" xmlns:w14="http://schemas.microsoft.com/office/word/2010/wordml" xmlns:w15="http://schemas.microsoft.com/office/word/2012/wordml" xmlns:w16cex="http://schemas.microsoft.com/office/word/2018/wordml/cex" xmlns:w16cid="http://schemas.microsoft.com/office/word/2016/wordml/cid" xmlns:w16="http://schemas.microsoft.com/office/word/2018/wordml" xmlns:w16sdtdh="http://schemas.microsoft.com/office/word/2020/wordml/sdtdatahash" xmlns:w16se="http://schemas.microsoft.com/office/word/2015/wordml/symex" mc:Ignorable="w14 w15 w16se w16cid w16 w16cex w16sdtdh">
+<w:styles xmlns:mc="http://schemas.openxmlformats.org/markup-compatibility/2006" xmlns:r="http://schemas.openxmlformats.org/officeDocument/2006/relationships" xmlns:w="http://schemas.openxmlformats.org/wordprocessingml/2006/main" xmlns:w14="http://schemas.microsoft.com/office/word/2010/wordml" xmlns:w15="http://schemas.microsoft.com/office/word/2012/wordml" mc:Ignorable="w14 w15">
   <w:docDefaults>
     <w:rPrDefault>
       <w:rPr>
@@ -699,7 +733,7 @@
       </w:pPr>
     </w:pPrDefault>
   </w:docDefaults>
-  <w:latentStyles w:defLockedState="0" w:defUIPriority="99" w:defSemiHidden="0" w:defUnhideWhenUsed="0" w:defQFormat="0" w:count="376">
+  <w:latentStyles w:defLockedState="0" w:defUIPriority="99" w:defSemiHidden="0" w:defUnhideWhenUsed="0" w:defQFormat="0" w:count="371">
     <w:lsdException w:name="Normal" w:uiPriority="0" w:qFormat="1"/>
     <w:lsdException w:name="heading 1" w:uiPriority="9" w:qFormat="1"/>
     <w:lsdException w:name="heading 2" w:semiHidden="1" w:uiPriority="9" w:unhideWhenUsed="1" w:qFormat="1"/>
@@ -1071,11 +1105,6 @@
     <w:lsdException w:name="List Table 5 Dark Accent 6" w:uiPriority="50"/>
     <w:lsdException w:name="List Table 6 Colorful Accent 6" w:uiPriority="51"/>
     <w:lsdException w:name="List Table 7 Colorful Accent 6" w:uiPriority="52"/>
-    <w:lsdException w:name="Mention" w:semiHidden="1" w:unhideWhenUsed="1"/>
-    <w:lsdException w:name="Smart Hyperlink" w:semiHidden="1" w:unhideWhenUsed="1"/>
-    <w:lsdException w:name="Hashtag" w:semiHidden="1" w:unhideWhenUsed="1"/>
-    <w:lsdException w:name="Unresolved Mention" w:semiHidden="1" w:unhideWhenUsed="1"/>
-    <w:lsdException w:name="Smart Link" w:semiHidden="1" w:unhideWhenUsed="1"/>
   </w:latentStyles>
   <w:style w:type="paragraph" w:default="1" w:styleId="a">
     <w:name w:val="Normal"/>
@@ -1129,7 +1158,7 @@
     </w:rPr>
   </w:style>
   <w:style w:type="character" w:customStyle="1" w:styleId="a4">
-    <w:name w:val="Заголовок Знак"/>
+    <w:name w:val="Название Знак"/>
     <w:basedOn w:val="a0"/>
     <w:link w:val="a3"/>
     <w:uiPriority w:val="10"/>
@@ -1151,6 +1180,7 @@
       <w:spacing w:after="0" w:line="240" w:lineRule="auto"/>
     </w:pPr>
     <w:tblPr>
+      <w:tblInd w:w="0" w:type="dxa"/>
       <w:tblBorders>
         <w:top w:val="single" w:sz="4" w:space="0" w:color="auto"/>
         <w:left w:val="single" w:sz="4" w:space="0" w:color="auto"/>
@@ -1159,6 +1189,12 @@
         <w:insideH w:val="single" w:sz="4" w:space="0" w:color="auto"/>
         <w:insideV w:val="single" w:sz="4" w:space="0" w:color="auto"/>
       </w:tblBorders>
+      <w:tblCellMar>
+        <w:top w:w="0" w:type="dxa"/>
+        <w:left w:w="108" w:type="dxa"/>
+        <w:bottom w:w="0" w:type="dxa"/>
+        <w:right w:w="108" w:type="dxa"/>
+      </w:tblCellMar>
     </w:tblPr>
   </w:style>
 </w:styles>
@@ -1464,7 +1500,7 @@
 </file>
 
 <file path=customXml/itemProps1.xml><?xml version="1.0" encoding="utf-8"?>
-<ds:datastoreItem xmlns:ds="http://schemas.openxmlformats.org/officeDocument/2006/customXml" ds:itemID="{3E161E92-C817-4674-9E59-EE42C54FDDE7}">
+<ds:datastoreItem xmlns:ds="http://schemas.openxmlformats.org/officeDocument/2006/customXml" ds:itemID="{77EE4989-1B6B-4351-8BD2-D55378C3CC8F}">
   <ds:schemaRefs>
     <ds:schemaRef ds:uri="http://schemas.openxmlformats.org/officeDocument/2006/bibliography"/>
   </ds:schemaRefs>
